--- a/Documentation/How to.docx
+++ b/Documentation/How to.docx
@@ -63,7 +63,31 @@
         <w:ind w:left="720"/>
       </w:pPr>
       <w:r>
-        <w:t>CoreMark is a benchmark program that is supposed to minimize compiler optimizations.  This allows us to measure how changes in the RTL affect hardware performance. The score is normalized by clock speed, so it is more of a look at efficiency than raw computing power. Note that even though Coremark is compiler independent, implementing a new command that the compiler doesn’t know about will not improve the Coremark score.</w:t>
+        <w:t xml:space="preserve">CoreMark is a benchmark program </w:t>
+      </w:r>
+      <w:r>
+        <w:t xml:space="preserve">– a program that </w:t>
+      </w:r>
+      <w:r>
+        <w:t xml:space="preserve">is supposed to </w:t>
+      </w:r>
+      <w:r>
+        <w:t xml:space="preserve">test the performance of a CPU. CoreMark is built to </w:t>
+      </w:r>
+      <w:r>
+        <w:t>minimize</w:t>
+      </w:r>
+      <w:r>
+        <w:t>s the dependence of the results on</w:t>
+      </w:r>
+      <w:r>
+        <w:t xml:space="preserve"> compiler optimizations.  </w:t>
+      </w:r>
+      <w:r>
+        <w:t xml:space="preserve">As a benchmark, CoreMark allows for measurement of </w:t>
+      </w:r>
+      <w:r>
+        <w:t>how changes in the RTL affect hardware performance. The score is normalized by clock speed, so it is more of a look at efficiency than raw computing power. Note that even though Coremark is compiler independent, implementing a new command that the compiler doesn’t know about will not improve the Coremark score.</w:t>
       </w:r>
     </w:p>
     <w:p>
@@ -95,10 +119,18 @@
         </w:rPr>
       </w:pPr>
       <w:r>
-        <w:t xml:space="preserve">Source comp_coremark_simtimer.sh </w:t>
-      </w:r>
-      <w:r>
-        <w:t xml:space="preserve"> - </w:t>
+        <w:t xml:space="preserve">Source </w:t>
+      </w:r>
+      <w:proofErr w:type="gramStart"/>
+      <w:r>
+        <w:t xml:space="preserve">comp_coremark_simtimer.sh </w:t>
+      </w:r>
+      <w:r>
+        <w:t xml:space="preserve"> -</w:t>
+      </w:r>
+      <w:proofErr w:type="gramEnd"/>
+      <w:r>
+        <w:t xml:space="preserve"> </w:t>
       </w:r>
       <w:r>
         <w:rPr>
@@ -209,14 +241,22 @@
       </w:pPr>
       <w:proofErr w:type="spellStart"/>
       <w:r>
-        <w:t>Pulp_irun</w:t>
+        <w:t>Pulp_</w:t>
+      </w:r>
+      <w:proofErr w:type="gramStart"/>
+      <w:r>
+        <w:t>irun</w:t>
       </w:r>
       <w:proofErr w:type="spellEnd"/>
       <w:r>
         <w:t xml:space="preserve"> </w:t>
       </w:r>
       <w:r>
-        <w:t xml:space="preserve"> - </w:t>
+        <w:t xml:space="preserve"> -</w:t>
+      </w:r>
+      <w:proofErr w:type="gramEnd"/>
+      <w:r>
+        <w:t xml:space="preserve"> </w:t>
       </w:r>
       <w:r>
         <w:rPr>
@@ -232,6 +272,33 @@
         <w:t>coremark</w:t>
       </w:r>
       <w:proofErr w:type="spellEnd"/>
+    </w:p>
+    <w:p>
+      <w:pPr>
+        <w:pStyle w:val="ListParagraph"/>
+        <w:numPr>
+          <w:ilvl w:val="1"/>
+          <w:numId w:val="1"/>
+        </w:numPr>
+      </w:pPr>
+      <w:r>
+        <w:rPr>
+          <w:color w:val="5B9BD5" w:themeColor="accent5"/>
+        </w:rPr>
+        <w:t xml:space="preserve">the </w:t>
+      </w:r>
+      <w:r>
+        <w:rPr>
+          <w:color w:val="5B9BD5" w:themeColor="accent5"/>
+        </w:rPr>
+        <w:t>result</w:t>
+      </w:r>
+      <w:r>
+        <w:rPr>
+          <w:color w:val="5B9BD5" w:themeColor="accent5"/>
+        </w:rPr>
+        <w:t xml:space="preserve"> is now presented in terms of total ticks</w:t>
+      </w:r>
     </w:p>
     <w:p>
       <w:pPr>
@@ -356,7 +423,19 @@
         <w:rPr>
           <w:rFonts w:eastAsiaTheme="minorEastAsia"/>
         </w:rPr>
-        <w:t xml:space="preserve"> program once. If you take the reciprocal then you get</w:t>
+        <w:t xml:space="preserve"> program once. If you take the </w:t>
+      </w:r>
+      <w:r>
+        <w:rPr>
+          <w:rFonts w:eastAsiaTheme="minorEastAsia"/>
+        </w:rPr>
+        <w:t>reciprocal,</w:t>
+      </w:r>
+      <w:r>
+        <w:rPr>
+          <w:rFonts w:eastAsiaTheme="minorEastAsia"/>
+        </w:rPr>
+        <w:t xml:space="preserve"> then you get</w:t>
       </w:r>
       <w:r>
         <w:rPr>
@@ -731,6 +810,22 @@
           <w:rFonts w:eastAsiaTheme="minorEastAsia"/>
         </w:rPr>
       </w:pPr>
+    </w:p>
+    <w:p>
+      <w:pPr>
+        <w:ind w:left="1080"/>
+        <w:rPr>
+          <w:rFonts w:eastAsiaTheme="minorEastAsia"/>
+        </w:rPr>
+      </w:pPr>
+    </w:p>
+    <w:p>
+      <w:pPr>
+        <w:ind w:left="1080"/>
+        <w:rPr>
+          <w:rFonts w:eastAsiaTheme="minorEastAsia"/>
+        </w:rPr>
+      </w:pPr>
       <w:r>
         <w:rPr>
           <w:rFonts w:eastAsiaTheme="minorEastAsia"/>
@@ -776,7 +871,6 @@
           <w:rFonts w:eastAsiaTheme="minorEastAsia"/>
           <w:noProof/>
         </w:rPr>
-        <w:lastRenderedPageBreak/>
         <w:drawing>
           <wp:inline distT="0" distB="0" distL="0" distR="0" wp14:anchorId="5D417478" wp14:editId="4054484E">
             <wp:extent cx="2191610" cy="5274978"/>
@@ -1126,23 +1220,51 @@
           <w:rFonts w:eastAsiaTheme="minorEastAsia"/>
         </w:rPr>
       </w:pPr>
+    </w:p>
+    <w:p>
+      <w:pPr>
+        <w:pStyle w:val="ListParagraph"/>
+        <w:ind w:left="1352"/>
+        <w:rPr>
+          <w:rFonts w:eastAsiaTheme="minorEastAsia"/>
+        </w:rPr>
+      </w:pPr>
+    </w:p>
+    <w:p>
+      <w:pPr>
+        <w:pStyle w:val="ListParagraph"/>
+        <w:ind w:left="1352"/>
+        <w:rPr>
+          <w:rFonts w:eastAsiaTheme="minorEastAsia"/>
+        </w:rPr>
+      </w:pPr>
+    </w:p>
+    <w:p>
+      <w:pPr>
+        <w:pStyle w:val="ListParagraph"/>
+        <w:ind w:left="1352"/>
+        <w:rPr>
+          <w:rFonts w:eastAsiaTheme="minorEastAsia"/>
+        </w:rPr>
+      </w:pPr>
+    </w:p>
+    <w:p>
+      <w:pPr>
+        <w:pStyle w:val="ListParagraph"/>
+        <w:ind w:left="1352"/>
+        <w:rPr>
+          <w:rFonts w:eastAsiaTheme="minorEastAsia"/>
+        </w:rPr>
+      </w:pPr>
       <w:r>
         <w:rPr>
           <w:rFonts w:eastAsiaTheme="minorEastAsia"/>
           <w:noProof/>
         </w:rPr>
         <w:drawing>
-          <wp:anchor distT="0" distB="0" distL="114300" distR="114300" simplePos="0" relativeHeight="251659264" behindDoc="0" locked="0" layoutInCell="1" allowOverlap="1" wp14:anchorId="22A18EC9" wp14:editId="66F0F4C7">
-            <wp:simplePos x="0" y="0"/>
-            <wp:positionH relativeFrom="column">
-              <wp:posOffset>860223</wp:posOffset>
-            </wp:positionH>
-            <wp:positionV relativeFrom="paragraph">
-              <wp:posOffset>-2129</wp:posOffset>
-            </wp:positionV>
-            <wp:extent cx="4093638" cy="2167075"/>
+          <wp:inline distT="0" distB="0" distL="0" distR="0" wp14:anchorId="22A18EC9" wp14:editId="5174AF80">
+            <wp:extent cx="4093210" cy="2166620"/>
             <wp:effectExtent l="0" t="0" r="2540" b="5080"/>
-            <wp:wrapNone/>
             <wp:docPr id="4" name="Picture 4" descr="A screenshot of a computer&#10;&#10;Description automatically generated"/>
             <wp:cNvGraphicFramePr>
               <a:graphicFrameLocks xmlns:a="http://schemas.openxmlformats.org/drawingml/2006/main" noChangeAspect="1"/>
@@ -1169,7 +1291,7 @@
                   <pic:spPr>
                     <a:xfrm>
                       <a:off x="0" y="0"/>
-                      <a:ext cx="4093638" cy="2167075"/>
+                      <a:ext cx="4093210" cy="2166620"/>
                     </a:xfrm>
                     <a:prstGeom prst="rect">
                       <a:avLst/>
@@ -1178,7 +1300,7 @@
                 </pic:pic>
               </a:graphicData>
             </a:graphic>
-          </wp:anchor>
+          </wp:inline>
         </w:drawing>
       </w:r>
     </w:p>
@@ -1208,92 +1330,43 @@
           <w:rFonts w:eastAsiaTheme="minorEastAsia"/>
         </w:rPr>
       </w:pPr>
-    </w:p>
-    <w:p>
-      <w:pPr>
-        <w:pStyle w:val="ListParagraph"/>
-        <w:ind w:left="1352"/>
-        <w:rPr>
-          <w:rFonts w:eastAsiaTheme="minorEastAsia"/>
-        </w:rPr>
-      </w:pPr>
-    </w:p>
-    <w:p>
-      <w:pPr>
-        <w:pStyle w:val="ListParagraph"/>
-        <w:ind w:left="1352"/>
-        <w:rPr>
-          <w:rFonts w:eastAsiaTheme="minorEastAsia"/>
-        </w:rPr>
-      </w:pPr>
-    </w:p>
-    <w:p>
-      <w:pPr>
-        <w:pStyle w:val="ListParagraph"/>
-        <w:ind w:left="1352"/>
-        <w:rPr>
-          <w:rFonts w:eastAsiaTheme="minorEastAsia"/>
-        </w:rPr>
-      </w:pPr>
-    </w:p>
-    <w:p>
-      <w:pPr>
-        <w:pStyle w:val="ListParagraph"/>
-        <w:ind w:left="1352"/>
-        <w:rPr>
-          <w:rFonts w:eastAsiaTheme="minorEastAsia"/>
-        </w:rPr>
-      </w:pPr>
-    </w:p>
-    <w:p>
-      <w:pPr>
-        <w:pStyle w:val="ListParagraph"/>
-        <w:ind w:left="1352"/>
-        <w:rPr>
-          <w:rFonts w:eastAsiaTheme="minorEastAsia"/>
-        </w:rPr>
-      </w:pPr>
-    </w:p>
-    <w:p>
-      <w:pPr>
-        <w:pStyle w:val="ListParagraph"/>
-        <w:ind w:left="1352"/>
-        <w:rPr>
-          <w:rFonts w:eastAsiaTheme="minorEastAsia"/>
-        </w:rPr>
-      </w:pPr>
-    </w:p>
-    <w:p>
-      <w:pPr>
-        <w:pStyle w:val="ListParagraph"/>
-        <w:ind w:left="1352"/>
-        <w:rPr>
-          <w:rFonts w:eastAsiaTheme="minorEastAsia"/>
-        </w:rPr>
-      </w:pPr>
-    </w:p>
-    <w:p>
-      <w:pPr>
-        <w:pStyle w:val="ListParagraph"/>
-        <w:ind w:left="1352"/>
-        <w:rPr>
-          <w:rFonts w:eastAsiaTheme="minorEastAsia"/>
-        </w:rPr>
-      </w:pPr>
-    </w:p>
-    <w:p>
-      <w:pPr>
-        <w:pStyle w:val="ListParagraph"/>
-        <w:ind w:left="1352"/>
-        <w:rPr>
-          <w:rFonts w:eastAsiaTheme="minorEastAsia"/>
-        </w:rPr>
-      </w:pPr>
-      <w:r>
-        <w:rPr>
-          <w:rFonts w:eastAsiaTheme="minorEastAsia"/>
-        </w:rPr>
-        <w:t xml:space="preserve">The time is the exactly the same as the </w:t>
+      <w:r>
+        <w:rPr>
+          <w:rFonts w:eastAsiaTheme="minorEastAsia"/>
+        </w:rPr>
+        <w:t>Notes:</w:t>
+      </w:r>
+    </w:p>
+    <w:p>
+      <w:pPr>
+        <w:pStyle w:val="ListParagraph"/>
+        <w:numPr>
+          <w:ilvl w:val="0"/>
+          <w:numId w:val="5"/>
+        </w:numPr>
+        <w:rPr>
+          <w:rFonts w:eastAsiaTheme="minorEastAsia"/>
+        </w:rPr>
+      </w:pPr>
+      <w:r>
+        <w:rPr>
+          <w:rFonts w:eastAsiaTheme="minorEastAsia"/>
+        </w:rPr>
+        <w:t xml:space="preserve">The time is the </w:t>
+      </w:r>
+      <w:proofErr w:type="gramStart"/>
+      <w:r>
+        <w:rPr>
+          <w:rFonts w:eastAsiaTheme="minorEastAsia"/>
+        </w:rPr>
+        <w:t>exactly the same</w:t>
+      </w:r>
+      <w:proofErr w:type="gramEnd"/>
+      <w:r>
+        <w:rPr>
+          <w:rFonts w:eastAsiaTheme="minorEastAsia"/>
+        </w:rPr>
+        <w:t xml:space="preserve"> as the </w:t>
       </w:r>
       <w:r>
         <w:rPr>
@@ -1319,17 +1392,50 @@
         </w:rPr>
         <w:t>.</w:t>
       </w:r>
-      <w:r>
-        <w:rPr>
-          <w:rFonts w:eastAsiaTheme="minorEastAsia"/>
-        </w:rPr>
-        <w:t xml:space="preserve"> So you can use the time to search the waveform</w:t>
-      </w:r>
-    </w:p>
-    <w:p>
-      <w:pPr>
-        <w:pStyle w:val="ListParagraph"/>
-        <w:ind w:left="1352"/>
+    </w:p>
+    <w:p>
+      <w:pPr>
+        <w:pStyle w:val="ListParagraph"/>
+        <w:numPr>
+          <w:ilvl w:val="0"/>
+          <w:numId w:val="5"/>
+        </w:numPr>
+        <w:rPr>
+          <w:rFonts w:eastAsiaTheme="minorEastAsia"/>
+        </w:rPr>
+      </w:pPr>
+      <w:r>
+        <w:rPr>
+          <w:rFonts w:eastAsiaTheme="minorEastAsia"/>
+        </w:rPr>
+        <w:t xml:space="preserve"> </w:t>
+      </w:r>
+      <w:r>
+        <w:rPr>
+          <w:rFonts w:eastAsiaTheme="minorEastAsia"/>
+        </w:rPr>
+        <w:t>Y</w:t>
+      </w:r>
+      <w:r>
+        <w:rPr>
+          <w:rFonts w:eastAsiaTheme="minorEastAsia"/>
+        </w:rPr>
+        <w:t>ou can use the time to search the waveform</w:t>
+      </w:r>
+      <w:r>
+        <w:rPr>
+          <w:rFonts w:eastAsiaTheme="minorEastAsia"/>
+        </w:rPr>
+        <w:t>.</w:t>
+      </w:r>
+    </w:p>
+    <w:p>
+      <w:pPr>
+        <w:pStyle w:val="ListParagraph"/>
+        <w:numPr>
+          <w:ilvl w:val="0"/>
+          <w:numId w:val="5"/>
+        </w:numPr>
         <w:rPr>
           <w:rFonts w:eastAsiaTheme="minorEastAsia"/>
         </w:rPr>
@@ -1344,7 +1450,10 @@
     <w:p>
       <w:pPr>
         <w:pStyle w:val="ListParagraph"/>
-        <w:ind w:left="1352"/>
+        <w:numPr>
+          <w:ilvl w:val="0"/>
+          <w:numId w:val="5"/>
+        </w:numPr>
         <w:rPr>
           <w:rFonts w:eastAsiaTheme="minorEastAsia"/>
         </w:rPr>
@@ -1355,6 +1464,18 @@
         </w:rPr>
         <w:t xml:space="preserve">The mnemonic is the instruction in assembly. </w:t>
       </w:r>
+    </w:p>
+    <w:p>
+      <w:pPr>
+        <w:pStyle w:val="ListParagraph"/>
+        <w:numPr>
+          <w:ilvl w:val="0"/>
+          <w:numId w:val="5"/>
+        </w:numPr>
+        <w:rPr>
+          <w:rFonts w:eastAsiaTheme="minorEastAsia"/>
+        </w:rPr>
+      </w:pPr>
       <w:proofErr w:type="spellStart"/>
       <w:r>
         <w:rPr>
@@ -1399,15 +1520,6 @@
         </w:rPr>
         <w:t xml:space="preserve"> </w:t>
       </w:r>
-    </w:p>
-    <w:p>
-      <w:pPr>
-        <w:pStyle w:val="ListParagraph"/>
-        <w:ind w:left="1352"/>
-        <w:rPr>
-          <w:rFonts w:eastAsiaTheme="minorEastAsia"/>
-        </w:rPr>
-      </w:pPr>
     </w:p>
     <w:p>
       <w:pPr>
@@ -1464,7 +1576,7 @@
         <w:rPr>
           <w:rFonts w:eastAsiaTheme="minorEastAsia"/>
         </w:rPr>
-        <w:t xml:space="preserve"> &lt;name of saved files&gt; .  The waveform will be saved in </w:t>
+        <w:t xml:space="preserve"> &lt;name of saved files&gt;.  The waveform will be saved in </w:t>
       </w:r>
       <w:r>
         <w:rPr>
@@ -1488,7 +1600,7 @@
         <w:rPr>
           <w:rFonts w:eastAsiaTheme="minorEastAsia"/>
         </w:rPr>
-        <w:t>/trace , also with the chosen name.</w:t>
+        <w:t>/trace, also with the chosen name.</w:t>
       </w:r>
     </w:p>
     <w:p>
@@ -1540,6 +1652,7 @@
         <w:t>&lt;file&gt; .</w:t>
       </w:r>
       <w:proofErr w:type="spellStart"/>
+      <w:proofErr w:type="gramStart"/>
       <w:r>
         <w:rPr>
           <w:rFonts w:eastAsiaTheme="minorEastAsia"/>
@@ -1547,6 +1660,7 @@
         <w:t>c.s</w:t>
       </w:r>
       <w:proofErr w:type="spellEnd"/>
+      <w:proofErr w:type="gramEnd"/>
       <w:r>
         <w:rPr>
           <w:rFonts w:eastAsiaTheme="minorEastAsia"/>
@@ -1569,21 +1683,35 @@
         <w:rPr>
           <w:rFonts w:eastAsiaTheme="minorEastAsia"/>
         </w:rPr>
-        <w:t>&lt;file&gt;.</w:t>
-      </w:r>
-      <w:proofErr w:type="spellStart"/>
-      <w:r>
-        <w:rPr>
-          <w:rFonts w:eastAsiaTheme="minorEastAsia"/>
-        </w:rPr>
-        <w:t>elf.read</w:t>
-      </w:r>
-      <w:proofErr w:type="spellEnd"/>
-      <w:r>
-        <w:rPr>
-          <w:rFonts w:eastAsiaTheme="minorEastAsia"/>
-        </w:rPr>
-        <w:t xml:space="preserve"> [we think] shows the disassembly of the source code but the c commands written aren’t always reliable.</w:t>
+        <w:t>&lt;file</w:t>
+      </w:r>
+      <w:proofErr w:type="gramStart"/>
+      <w:r>
+        <w:rPr>
+          <w:rFonts w:eastAsiaTheme="minorEastAsia"/>
+        </w:rPr>
+        <w:t>&gt;.</w:t>
+      </w:r>
+      <w:proofErr w:type="spellStart"/>
+      <w:r>
+        <w:rPr>
+          <w:rFonts w:eastAsiaTheme="minorEastAsia"/>
+        </w:rPr>
+        <w:t>elf</w:t>
+      </w:r>
+      <w:proofErr w:type="gramEnd"/>
+      <w:r>
+        <w:rPr>
+          <w:rFonts w:eastAsiaTheme="minorEastAsia"/>
+        </w:rPr>
+        <w:t>.read</w:t>
+      </w:r>
+      <w:proofErr w:type="spellEnd"/>
+      <w:r>
+        <w:rPr>
+          <w:rFonts w:eastAsiaTheme="minorEastAsia"/>
+        </w:rPr>
+        <w:t xml:space="preserve"> shows the disassembly of the source code but the c commands written aren’t always reliable.</w:t>
       </w:r>
     </w:p>
     <w:p>
@@ -1673,6 +1801,7 @@
           <w:rFonts w:eastAsiaTheme="minorEastAsia"/>
           <w:noProof/>
         </w:rPr>
+        <w:lastRenderedPageBreak/>
         <w:drawing>
           <wp:inline distT="0" distB="0" distL="0" distR="0" wp14:anchorId="73B89BEE" wp14:editId="0C42FEFD">
             <wp:extent cx="5082980" cy="1844200"/>
@@ -1731,7 +1860,31 @@
         <w:rPr>
           <w:rFonts w:eastAsiaTheme="minorEastAsia"/>
         </w:rPr>
-        <w:t>Then we compiled it and prepared for simulation. Then we looked at the trace file and recognized the command there</w:t>
+        <w:t>Then we compiled it and prepared for simulation.</w:t>
+      </w:r>
+      <w:r>
+        <w:rPr>
+          <w:rFonts w:eastAsiaTheme="minorEastAsia"/>
+        </w:rPr>
+        <w:t xml:space="preserve"> W</w:t>
+      </w:r>
+      <w:r>
+        <w:rPr>
+          <w:rFonts w:eastAsiaTheme="minorEastAsia"/>
+        </w:rPr>
+        <w:t xml:space="preserve">e </w:t>
+      </w:r>
+      <w:r>
+        <w:rPr>
+          <w:rFonts w:eastAsiaTheme="minorEastAsia"/>
+        </w:rPr>
+        <w:t xml:space="preserve">then </w:t>
+      </w:r>
+      <w:r>
+        <w:rPr>
+          <w:rFonts w:eastAsiaTheme="minorEastAsia"/>
+        </w:rPr>
+        <w:t>looked at the trace file and recognized the command there</w:t>
       </w:r>
       <w:r>
         <w:rPr>
@@ -1743,20 +1896,46 @@
         <w:rPr>
           <w:rFonts w:eastAsiaTheme="minorEastAsia"/>
         </w:rPr>
-        <w:t>. Notice that there a lot more commands there because of all the libraries.</w:t>
-      </w:r>
-      <w:r>
-        <w:rPr>
-          <w:rFonts w:eastAsiaTheme="minorEastAsia"/>
-        </w:rPr>
-        <w:t xml:space="preserve"> In the .</w:t>
-      </w:r>
-      <w:proofErr w:type="spellStart"/>
-      <w:r>
-        <w:rPr>
-          <w:rFonts w:eastAsiaTheme="minorEastAsia"/>
-        </w:rPr>
-        <w:t>elf.read</w:t>
+        <w:t>. Notice that there a lot more commands there because of all the libraries</w:t>
+      </w:r>
+      <w:r>
+        <w:rPr>
+          <w:rFonts w:eastAsiaTheme="minorEastAsia"/>
+        </w:rPr>
+        <w:t xml:space="preserve"> and other boot commands</w:t>
+      </w:r>
+      <w:r>
+        <w:rPr>
+          <w:rFonts w:eastAsiaTheme="minorEastAsia"/>
+        </w:rPr>
+        <w:t>.</w:t>
+      </w:r>
+      <w:r>
+        <w:rPr>
+          <w:rFonts w:eastAsiaTheme="minorEastAsia"/>
+        </w:rPr>
+        <w:t xml:space="preserve"> In </w:t>
+      </w:r>
+      <w:proofErr w:type="gramStart"/>
+      <w:r>
+        <w:rPr>
+          <w:rFonts w:eastAsiaTheme="minorEastAsia"/>
+        </w:rPr>
+        <w:t>the .</w:t>
+      </w:r>
+      <w:proofErr w:type="spellStart"/>
+      <w:r>
+        <w:rPr>
+          <w:rFonts w:eastAsiaTheme="minorEastAsia"/>
+        </w:rPr>
+        <w:t>elf</w:t>
+      </w:r>
+      <w:proofErr w:type="gramEnd"/>
+      <w:r>
+        <w:rPr>
+          <w:rFonts w:eastAsiaTheme="minorEastAsia"/>
+        </w:rPr>
+        <w:t>.read</w:t>
       </w:r>
       <w:proofErr w:type="spellEnd"/>
       <w:r>
@@ -1779,7 +1958,6 @@
           <w:rFonts w:eastAsiaTheme="minorEastAsia"/>
           <w:noProof/>
         </w:rPr>
-        <w:lastRenderedPageBreak/>
         <w:drawing>
           <wp:inline distT="0" distB="0" distL="0" distR="0" wp14:anchorId="11CD0D2E" wp14:editId="1AA12279">
             <wp:extent cx="4904758" cy="2796055"/>
@@ -1902,10 +2080,20 @@
           <w:rFonts w:eastAsiaTheme="minorEastAsia"/>
         </w:rPr>
       </w:pPr>
-      <w:r>
-        <w:rPr>
-          <w:rFonts w:eastAsiaTheme="minorEastAsia"/>
-        </w:rPr>
+    </w:p>
+    <w:p>
+      <w:pPr>
+        <w:pStyle w:val="ListParagraph"/>
+        <w:ind w:left="1352"/>
+        <w:rPr>
+          <w:rFonts w:eastAsiaTheme="minorEastAsia"/>
+        </w:rPr>
+      </w:pPr>
+      <w:r>
+        <w:rPr>
+          <w:rFonts w:eastAsiaTheme="minorEastAsia"/>
+        </w:rPr>
+        <w:lastRenderedPageBreak/>
         <w:t>To write an assembly command in hex, the format is</w:t>
       </w:r>
     </w:p>
@@ -1962,6 +2150,21 @@
     <w:p>
       <w:pPr>
         <w:pStyle w:val="ListParagraph"/>
+        <w:ind w:left="1352"/>
+        <w:rPr>
+          <w:rFonts w:eastAsiaTheme="minorEastAsia"/>
+        </w:rPr>
+      </w:pPr>
+      <w:r>
+        <w:rPr>
+          <w:rFonts w:eastAsiaTheme="minorEastAsia"/>
+        </w:rPr>
+        <w:t>The specific value of the word is just an example.</w:t>
+      </w:r>
+    </w:p>
+    <w:p>
+      <w:pPr>
+        <w:pStyle w:val="ListParagraph"/>
         <w:numPr>
           <w:ilvl w:val="0"/>
           <w:numId w:val="1"/>
@@ -2028,7 +2231,19 @@
         <w:rPr>
           <w:rFonts w:eastAsiaTheme="minorEastAsia"/>
         </w:rPr>
-        <w:t xml:space="preserve">/eclipse_gdb.cmd and change the correct elf path. For example for </w:t>
+        <w:t>/eclipse_gdb.cmd and change the correct elf path. For example</w:t>
+      </w:r>
+      <w:r>
+        <w:rPr>
+          <w:rFonts w:eastAsiaTheme="minorEastAsia"/>
+        </w:rPr>
+        <w:t>,</w:t>
+      </w:r>
+      <w:r>
+        <w:rPr>
+          <w:rFonts w:eastAsiaTheme="minorEastAsia"/>
+        </w:rPr>
+        <w:t xml:space="preserve"> for </w:t>
       </w:r>
       <w:proofErr w:type="spellStart"/>
       <w:r>
@@ -2118,7 +2333,19 @@
         <w:rPr>
           <w:rFonts w:eastAsiaTheme="minorEastAsia"/>
         </w:rPr>
-        <w:t>It’s not generic, so If you want to debug another program you’ll need to change the path.</w:t>
+        <w:t>It’s not generic, so If you want to debug another program</w:t>
+      </w:r>
+      <w:r>
+        <w:rPr>
+          <w:rFonts w:eastAsiaTheme="minorEastAsia"/>
+        </w:rPr>
+        <w:t>,</w:t>
+      </w:r>
+      <w:r>
+        <w:rPr>
+          <w:rFonts w:eastAsiaTheme="minorEastAsia"/>
+        </w:rPr>
+        <w:t xml:space="preserve"> you’ll need to change the path.</w:t>
       </w:r>
     </w:p>
     <w:p>
@@ -2132,12 +2359,29 @@
           <w:rFonts w:eastAsiaTheme="minorEastAsia"/>
         </w:rPr>
       </w:pPr>
-      <w:proofErr w:type="spellStart"/>
-      <w:r>
-        <w:rPr>
-          <w:rFonts w:eastAsiaTheme="minorEastAsia"/>
-        </w:rPr>
-        <w:lastRenderedPageBreak/>
+      <w:r>
+        <w:rPr>
+          <w:rFonts w:eastAsiaTheme="minorEastAsia"/>
+        </w:rPr>
+        <w:t>Run</w:t>
+      </w:r>
+      <w:r>
+        <w:rPr>
+          <w:rFonts w:eastAsiaTheme="minorEastAsia"/>
+        </w:rPr>
+        <w:t xml:space="preserve"> the command</w:t>
+      </w:r>
+      <w:r>
+        <w:rPr>
+          <w:rFonts w:eastAsiaTheme="minorEastAsia"/>
+        </w:rPr>
+        <w:t xml:space="preserve">: </w:t>
+      </w:r>
+      <w:proofErr w:type="spellStart"/>
+      <w:r>
+        <w:rPr>
+          <w:rFonts w:eastAsiaTheme="minorEastAsia"/>
+        </w:rPr>
         <w:t>Our_pulp_compile</w:t>
       </w:r>
       <w:proofErr w:type="spellEnd"/>
@@ -2171,7 +2415,13 @@
         <w:rPr>
           <w:rFonts w:eastAsiaTheme="minorEastAsia"/>
         </w:rPr>
-        <w:t xml:space="preserve">Open a second terminal on the same server </w:t>
+        <w:t>Open a second terminal on the same server</w:t>
+      </w:r>
+      <w:r>
+        <w:rPr>
+          <w:rFonts w:eastAsiaTheme="minorEastAsia"/>
+        </w:rPr>
+        <w:t>.</w:t>
       </w:r>
     </w:p>
     <w:p>
@@ -2203,7 +2453,14 @@
         <w:rPr>
           <w:rFonts w:eastAsiaTheme="minorEastAsia"/>
         </w:rPr>
-        <w:t xml:space="preserve"> $MY_PULP_APPS/</w:t>
+        <w:t xml:space="preserve"> $</w:t>
+      </w:r>
+      <w:proofErr w:type="gramStart"/>
+      <w:r>
+        <w:rPr>
+          <w:rFonts w:eastAsiaTheme="minorEastAsia"/>
+        </w:rPr>
+        <w:t>MY_PULP_APPS/</w:t>
       </w:r>
       <w:proofErr w:type="spellStart"/>
       <w:r>
@@ -2231,7 +2488,14 @@
         <w:rPr>
           <w:rFonts w:eastAsiaTheme="minorEastAsia"/>
         </w:rPr>
-        <w:t xml:space="preserve">  -x $MY_PULP_APPS/</w:t>
+        <w:t xml:space="preserve">  -</w:t>
+      </w:r>
+      <w:proofErr w:type="gramEnd"/>
+      <w:r>
+        <w:rPr>
+          <w:rFonts w:eastAsiaTheme="minorEastAsia"/>
+        </w:rPr>
+        <w:t>x $MY_PULP_APPS/</w:t>
       </w:r>
       <w:proofErr w:type="spellStart"/>
       <w:r>
@@ -2277,7 +2541,31 @@
         <w:rPr>
           <w:rFonts w:eastAsiaTheme="minorEastAsia"/>
         </w:rPr>
-        <w:t xml:space="preserve"> will now be running, for the </w:t>
+        <w:t xml:space="preserve"> will now be running</w:t>
+      </w:r>
+      <w:r>
+        <w:rPr>
+          <w:rFonts w:eastAsiaTheme="minorEastAsia"/>
+        </w:rPr>
+        <w:t>. F</w:t>
+      </w:r>
+      <w:r>
+        <w:rPr>
+          <w:rFonts w:eastAsiaTheme="minorEastAsia"/>
+        </w:rPr>
+        <w:t xml:space="preserve">or </w:t>
+      </w:r>
+      <w:r>
+        <w:rPr>
+          <w:rFonts w:eastAsiaTheme="minorEastAsia"/>
+        </w:rPr>
+        <w:t xml:space="preserve">reference about </w:t>
+      </w:r>
+      <w:r>
+        <w:rPr>
+          <w:rFonts w:eastAsiaTheme="minorEastAsia"/>
+        </w:rPr>
+        <w:t xml:space="preserve">the </w:t>
       </w:r>
       <w:proofErr w:type="spellStart"/>
       <w:r>
@@ -2307,6 +2595,15 @@
         </w:rPr>
         <w:t>/gdb-refcard.pdf</w:t>
       </w:r>
+    </w:p>
+    <w:p>
+      <w:pPr>
+        <w:pStyle w:val="ListParagraph"/>
+        <w:ind w:left="1352"/>
+        <w:rPr>
+          <w:rFonts w:eastAsiaTheme="minorEastAsia"/>
+        </w:rPr>
+      </w:pPr>
     </w:p>
     <w:p>
       <w:pPr>
@@ -2317,11 +2614,15 @@
         </w:numPr>
         <w:rPr>
           <w:rFonts w:eastAsiaTheme="minorEastAsia"/>
-        </w:rPr>
-      </w:pPr>
-      <w:r>
-        <w:rPr>
-          <w:rFonts w:eastAsiaTheme="minorEastAsia"/>
+          <w:b/>
+          <w:bCs/>
+        </w:rPr>
+      </w:pPr>
+      <w:r>
+        <w:rPr>
+          <w:rFonts w:eastAsiaTheme="minorEastAsia"/>
+          <w:b/>
+          <w:bCs/>
         </w:rPr>
         <w:t>Add files to design</w:t>
       </w:r>
@@ -2377,9 +2678,17 @@
         <w:rPr>
           <w:rFonts w:eastAsiaTheme="minorEastAsia"/>
         </w:rPr>
-        <w:t>pulpino_tb.f</w:t>
-      </w:r>
-      <w:proofErr w:type="spellEnd"/>
+        <w:t>pulpino_</w:t>
+      </w:r>
+      <w:proofErr w:type="gramStart"/>
+      <w:r>
+        <w:rPr>
+          <w:rFonts w:eastAsiaTheme="minorEastAsia"/>
+        </w:rPr>
+        <w:t>tb.f</w:t>
+      </w:r>
+      <w:proofErr w:type="spellEnd"/>
+      <w:proofErr w:type="gramEnd"/>
     </w:p>
     <w:p>
       <w:pPr>
@@ -2437,7 +2746,21 @@
         <w:rPr>
           <w:rFonts w:eastAsiaTheme="minorEastAsia"/>
         </w:rPr>
-        <w:t xml:space="preserve"> for the core, </w:t>
+        <w:t xml:space="preserve"> for the </w:t>
+      </w:r>
+      <w:proofErr w:type="gramStart"/>
+      <w:r>
+        <w:rPr>
+          <w:rFonts w:eastAsiaTheme="minorEastAsia"/>
+        </w:rPr>
+        <w:t>core,</w:t>
+      </w:r>
+      <w:proofErr w:type="gramEnd"/>
+      <w:r>
+        <w:rPr>
+          <w:rFonts w:eastAsiaTheme="minorEastAsia"/>
+        </w:rPr>
+        <w:t xml:space="preserve"> </w:t>
       </w:r>
       <w:r>
         <w:rPr>
@@ -2449,95 +2772,89 @@
         <w:rPr>
           <w:rFonts w:eastAsiaTheme="minorEastAsia"/>
         </w:rPr>
-        <w:t>check if it works the same with the</w:t>
-      </w:r>
-      <w:r>
-        <w:rPr>
-          <w:rFonts w:eastAsiaTheme="minorEastAsia"/>
-        </w:rPr>
-        <w:t xml:space="preserve"> </w:t>
-      </w:r>
-      <w:r>
-        <w:rPr>
-          <w:rFonts w:eastAsiaTheme="minorEastAsia"/>
-        </w:rPr>
-        <w:t>rest</w:t>
+        <w:t>check if it works the same with the rest</w:t>
       </w:r>
       <w:r>
         <w:rPr>
           <w:rFonts w:eastAsiaTheme="minorEastAsia"/>
         </w:rPr>
         <w:t xml:space="preserve"> of the SoC</w:t>
+      </w:r>
+    </w:p>
+    <w:p>
+      <w:pPr>
+        <w:pStyle w:val="ListParagraph"/>
+        <w:numPr>
+          <w:ilvl w:val="1"/>
+          <w:numId w:val="1"/>
+        </w:numPr>
+        <w:rPr>
+          <w:rFonts w:eastAsiaTheme="minorEastAsia"/>
+        </w:rPr>
+      </w:pPr>
+      <w:proofErr w:type="spellStart"/>
+      <w:r>
+        <w:rPr>
+          <w:rFonts w:eastAsiaTheme="minorEastAsia"/>
+        </w:rPr>
+        <w:t>src</w:t>
+      </w:r>
+      <w:proofErr w:type="spellEnd"/>
+      <w:r>
+        <w:rPr>
+          <w:rFonts w:eastAsiaTheme="minorEastAsia"/>
+        </w:rPr>
+        <w:t>/</w:t>
+      </w:r>
+      <w:proofErr w:type="spellStart"/>
+      <w:r>
+        <w:rPr>
+          <w:rFonts w:eastAsiaTheme="minorEastAsia"/>
+        </w:rPr>
+        <w:t>ips</w:t>
+      </w:r>
+      <w:proofErr w:type="spellEnd"/>
+      <w:r>
+        <w:rPr>
+          <w:rFonts w:eastAsiaTheme="minorEastAsia"/>
+        </w:rPr>
+        <w:t>/</w:t>
+      </w:r>
+      <w:proofErr w:type="spellStart"/>
+      <w:r>
+        <w:rPr>
+          <w:rFonts w:eastAsiaTheme="minorEastAsia"/>
+        </w:rPr>
+        <w:t>riscv</w:t>
+      </w:r>
+      <w:proofErr w:type="spellEnd"/>
+      <w:r>
+        <w:rPr>
+          <w:rFonts w:eastAsiaTheme="minorEastAsia"/>
+        </w:rPr>
+        <w:t>/</w:t>
+      </w:r>
+      <w:proofErr w:type="spellStart"/>
+      <w:r>
+        <w:rPr>
+          <w:rFonts w:eastAsiaTheme="minorEastAsia"/>
+        </w:rPr>
+        <w:t>verilator</w:t>
+      </w:r>
+      <w:proofErr w:type="spellEnd"/>
+      <w:r>
+        <w:rPr>
+          <w:rFonts w:eastAsiaTheme="minorEastAsia"/>
+        </w:rPr>
+        <w:t>-model</w:t>
       </w:r>
       <w:bookmarkStart w:id="0" w:name="_GoBack"/>
       <w:bookmarkEnd w:id="0"/>
-    </w:p>
-    <w:p>
-      <w:pPr>
-        <w:pStyle w:val="ListParagraph"/>
-        <w:numPr>
-          <w:ilvl w:val="1"/>
-          <w:numId w:val="1"/>
-        </w:numPr>
-        <w:rPr>
-          <w:rFonts w:eastAsiaTheme="minorEastAsia"/>
-        </w:rPr>
-      </w:pPr>
-      <w:proofErr w:type="spellStart"/>
-      <w:r>
-        <w:rPr>
-          <w:rFonts w:eastAsiaTheme="minorEastAsia"/>
-        </w:rPr>
-        <w:t>src</w:t>
-      </w:r>
-      <w:proofErr w:type="spellEnd"/>
       <w:r>
         <w:rPr>
           <w:rFonts w:eastAsiaTheme="minorEastAsia"/>
         </w:rPr>
         <w:t>/</w:t>
-      </w:r>
-      <w:proofErr w:type="spellStart"/>
-      <w:r>
-        <w:rPr>
-          <w:rFonts w:eastAsiaTheme="minorEastAsia"/>
-        </w:rPr>
-        <w:t>ips</w:t>
-      </w:r>
-      <w:proofErr w:type="spellEnd"/>
-      <w:r>
-        <w:rPr>
-          <w:rFonts w:eastAsiaTheme="minorEastAsia"/>
-        </w:rPr>
-        <w:t>/</w:t>
-      </w:r>
-      <w:proofErr w:type="spellStart"/>
-      <w:r>
-        <w:rPr>
-          <w:rFonts w:eastAsiaTheme="minorEastAsia"/>
-        </w:rPr>
-        <w:t>riscv</w:t>
-      </w:r>
-      <w:proofErr w:type="spellEnd"/>
-      <w:r>
-        <w:rPr>
-          <w:rFonts w:eastAsiaTheme="minorEastAsia"/>
-        </w:rPr>
-        <w:t>/</w:t>
-      </w:r>
-      <w:proofErr w:type="spellStart"/>
-      <w:r>
-        <w:rPr>
-          <w:rFonts w:eastAsiaTheme="minorEastAsia"/>
-        </w:rPr>
-        <w:t>verilator</w:t>
-      </w:r>
-      <w:proofErr w:type="spellEnd"/>
-      <w:r>
-        <w:rPr>
-          <w:rFonts w:eastAsiaTheme="minorEastAsia"/>
-        </w:rPr>
-        <w:t>-model/</w:t>
       </w:r>
       <w:proofErr w:type="spellStart"/>
       <w:r>
@@ -2637,6 +2954,119 @@
 <file path=word/numbering.xml><?xml version="1.0" encoding="utf-8"?>
 <w:numbering xmlns:wpc="http://schemas.microsoft.com/office/word/2010/wordprocessingCanvas" xmlns:cx="http://schemas.microsoft.com/office/drawing/2014/chartex" xmlns:cx1="http://schemas.microsoft.com/office/drawing/2015/9/8/chartex" xmlns:cx2="http://schemas.microsoft.com/office/drawing/2015/10/21/chartex" xmlns:cx3="http://schemas.microsoft.com/office/drawing/2016/5/9/chartex" xmlns:cx4="http://schemas.microsoft.com/office/drawing/2016/5/10/chartex" xmlns:cx5="http://schemas.microsoft.com/office/drawing/2016/5/11/chartex" xmlns:cx6="http://schemas.microsoft.com/office/drawing/2016/5/12/chartex" xmlns:cx7="http://schemas.microsoft.com/office/drawing/2016/5/13/chartex" xmlns:cx8="http://schemas.microsoft.com/office/drawing/2016/5/14/chartex" xmlns:mc="http://schemas.openxmlformats.org/markup-compatibility/2006" xmlns:aink="http://schemas.microsoft.com/office/drawing/2016/ink" xmlns:am3d="http://schemas.microsoft.com/office/drawing/2017/model3d" xmlns:o="urn:schemas-microsoft-com:office:office" xmlns:r="http://schemas.openxmlformats.org/officeDocument/2006/relationships" xmlns:m="http://schemas.openxmlformats.org/officeDocument/2006/math" xmlns:v="urn:schemas-microsoft-com:vml" xmlns:wp14="http://schemas.microsoft.com/office/word/2010/wordprocessingDrawing" xmlns:wp="http://schemas.openxmlformats.org/drawingml/2006/wordprocessingDrawing" xmlns:w10="urn:schemas-microsoft-com:office:word" xmlns:w="http://schemas.openxmlformats.org/wordprocessingml/2006/main" xmlns:w14="http://schemas.microsoft.com/office/word/2010/wordml" xmlns:w15="http://schemas.microsoft.com/office/word/2012/wordml" xmlns:w16cid="http://schemas.microsoft.com/office/word/2016/wordml/cid" xmlns:w16se="http://schemas.microsoft.com/office/word/2015/wordml/symex" xmlns:wpg="http://schemas.microsoft.com/office/word/2010/wordprocessingGroup" xmlns:wpi="http://schemas.microsoft.com/office/word/2010/wordprocessingInk" xmlns:wne="http://schemas.microsoft.com/office/word/2006/wordml" xmlns:wps="http://schemas.microsoft.com/office/word/2010/wordprocessingShape" mc:Ignorable="w14 w15 w16se w16cid wp14">
   <w:abstractNum w:abstractNumId="0" w15:restartNumberingAfterBreak="0">
+    <w:nsid w:val="173E56F8"/>
+    <w:multiLevelType w:val="hybridMultilevel"/>
+    <w:tmpl w:val="7BD29410"/>
+    <w:lvl w:ilvl="0" w:tplc="20000001">
+      <w:start w:val="1"/>
+      <w:numFmt w:val="bullet"/>
+      <w:lvlText w:val=""/>
+      <w:lvlJc w:val="left"/>
+      <w:pPr>
+        <w:ind w:left="2072" w:hanging="360"/>
+      </w:pPr>
+      <w:rPr>
+        <w:rFonts w:ascii="Symbol" w:hAnsi="Symbol" w:hint="default"/>
+      </w:rPr>
+    </w:lvl>
+    <w:lvl w:ilvl="1" w:tplc="20000003" w:tentative="1">
+      <w:start w:val="1"/>
+      <w:numFmt w:val="bullet"/>
+      <w:lvlText w:val="o"/>
+      <w:lvlJc w:val="left"/>
+      <w:pPr>
+        <w:ind w:left="2792" w:hanging="360"/>
+      </w:pPr>
+      <w:rPr>
+        <w:rFonts w:ascii="Courier New" w:hAnsi="Courier New" w:cs="Courier New" w:hint="default"/>
+      </w:rPr>
+    </w:lvl>
+    <w:lvl w:ilvl="2" w:tplc="20000005" w:tentative="1">
+      <w:start w:val="1"/>
+      <w:numFmt w:val="bullet"/>
+      <w:lvlText w:val=""/>
+      <w:lvlJc w:val="left"/>
+      <w:pPr>
+        <w:ind w:left="3512" w:hanging="360"/>
+      </w:pPr>
+      <w:rPr>
+        <w:rFonts w:ascii="Wingdings" w:hAnsi="Wingdings" w:hint="default"/>
+      </w:rPr>
+    </w:lvl>
+    <w:lvl w:ilvl="3" w:tplc="20000001" w:tentative="1">
+      <w:start w:val="1"/>
+      <w:numFmt w:val="bullet"/>
+      <w:lvlText w:val=""/>
+      <w:lvlJc w:val="left"/>
+      <w:pPr>
+        <w:ind w:left="4232" w:hanging="360"/>
+      </w:pPr>
+      <w:rPr>
+        <w:rFonts w:ascii="Symbol" w:hAnsi="Symbol" w:hint="default"/>
+      </w:rPr>
+    </w:lvl>
+    <w:lvl w:ilvl="4" w:tplc="20000003" w:tentative="1">
+      <w:start w:val="1"/>
+      <w:numFmt w:val="bullet"/>
+      <w:lvlText w:val="o"/>
+      <w:lvlJc w:val="left"/>
+      <w:pPr>
+        <w:ind w:left="4952" w:hanging="360"/>
+      </w:pPr>
+      <w:rPr>
+        <w:rFonts w:ascii="Courier New" w:hAnsi="Courier New" w:cs="Courier New" w:hint="default"/>
+      </w:rPr>
+    </w:lvl>
+    <w:lvl w:ilvl="5" w:tplc="20000005" w:tentative="1">
+      <w:start w:val="1"/>
+      <w:numFmt w:val="bullet"/>
+      <w:lvlText w:val=""/>
+      <w:lvlJc w:val="left"/>
+      <w:pPr>
+        <w:ind w:left="5672" w:hanging="360"/>
+      </w:pPr>
+      <w:rPr>
+        <w:rFonts w:ascii="Wingdings" w:hAnsi="Wingdings" w:hint="default"/>
+      </w:rPr>
+    </w:lvl>
+    <w:lvl w:ilvl="6" w:tplc="20000001" w:tentative="1">
+      <w:start w:val="1"/>
+      <w:numFmt w:val="bullet"/>
+      <w:lvlText w:val=""/>
+      <w:lvlJc w:val="left"/>
+      <w:pPr>
+        <w:ind w:left="6392" w:hanging="360"/>
+      </w:pPr>
+      <w:rPr>
+        <w:rFonts w:ascii="Symbol" w:hAnsi="Symbol" w:hint="default"/>
+      </w:rPr>
+    </w:lvl>
+    <w:lvl w:ilvl="7" w:tplc="20000003" w:tentative="1">
+      <w:start w:val="1"/>
+      <w:numFmt w:val="bullet"/>
+      <w:lvlText w:val="o"/>
+      <w:lvlJc w:val="left"/>
+      <w:pPr>
+        <w:ind w:left="7112" w:hanging="360"/>
+      </w:pPr>
+      <w:rPr>
+        <w:rFonts w:ascii="Courier New" w:hAnsi="Courier New" w:cs="Courier New" w:hint="default"/>
+      </w:rPr>
+    </w:lvl>
+    <w:lvl w:ilvl="8" w:tplc="20000005" w:tentative="1">
+      <w:start w:val="1"/>
+      <w:numFmt w:val="bullet"/>
+      <w:lvlText w:val=""/>
+      <w:lvlJc w:val="left"/>
+      <w:pPr>
+        <w:ind w:left="7832" w:hanging="360"/>
+      </w:pPr>
+      <w:rPr>
+        <w:rFonts w:ascii="Wingdings" w:hAnsi="Wingdings" w:hint="default"/>
+      </w:rPr>
+    </w:lvl>
+  </w:abstractNum>
+  <w:abstractNum w:abstractNumId="1" w15:restartNumberingAfterBreak="0">
     <w:nsid w:val="29833F41"/>
     <w:multiLevelType w:val="hybridMultilevel"/>
     <w:tmpl w:val="C6728B06"/>
@@ -2749,7 +3179,7 @@
       </w:rPr>
     </w:lvl>
   </w:abstractNum>
-  <w:abstractNum w:abstractNumId="1" w15:restartNumberingAfterBreak="0">
+  <w:abstractNum w:abstractNumId="2" w15:restartNumberingAfterBreak="0">
     <w:nsid w:val="32C03D33"/>
     <w:multiLevelType w:val="hybridMultilevel"/>
     <w:tmpl w:val="5D6443D4"/>
@@ -2838,7 +3268,7 @@
       </w:pPr>
     </w:lvl>
   </w:abstractNum>
-  <w:abstractNum w:abstractNumId="2" w15:restartNumberingAfterBreak="0">
+  <w:abstractNum w:abstractNumId="3" w15:restartNumberingAfterBreak="0">
     <w:nsid w:val="5A693350"/>
     <w:multiLevelType w:val="hybridMultilevel"/>
     <w:tmpl w:val="69043EE0"/>
@@ -2924,7 +3354,7 @@
       </w:pPr>
     </w:lvl>
   </w:abstractNum>
-  <w:abstractNum w:abstractNumId="3" w15:restartNumberingAfterBreak="0">
+  <w:abstractNum w:abstractNumId="4" w15:restartNumberingAfterBreak="0">
     <w:nsid w:val="79D8389C"/>
     <w:multiLevelType w:val="hybridMultilevel"/>
     <w:tmpl w:val="D3B8C93C"/>
@@ -3038,16 +3468,19 @@
     </w:lvl>
   </w:abstractNum>
   <w:num w:numId="1">
+    <w:abstractNumId w:val="2"/>
+  </w:num>
+  <w:num w:numId="2">
+    <w:abstractNumId w:val="4"/>
+  </w:num>
+  <w:num w:numId="3">
     <w:abstractNumId w:val="1"/>
   </w:num>
-  <w:num w:numId="2">
+  <w:num w:numId="4">
     <w:abstractNumId w:val="3"/>
   </w:num>
-  <w:num w:numId="3">
+  <w:num w:numId="5">
     <w:abstractNumId w:val="0"/>
-  </w:num>
-  <w:num w:numId="4">
-    <w:abstractNumId w:val="2"/>
   </w:num>
 </w:numbering>
 </file>
@@ -3175,6 +3608,7 @@
     <w:lsdException w:name="HTML Sample" w:semiHidden="1" w:unhideWhenUsed="1"/>
     <w:lsdException w:name="HTML Typewriter" w:semiHidden="1" w:unhideWhenUsed="1"/>
     <w:lsdException w:name="HTML Variable" w:semiHidden="1" w:unhideWhenUsed="1"/>
+    <w:lsdException w:name="Normal Table" w:semiHidden="1" w:unhideWhenUsed="1"/>
     <w:lsdException w:name="annotation subject" w:semiHidden="1" w:unhideWhenUsed="1"/>
     <w:lsdException w:name="No List" w:semiHidden="1" w:unhideWhenUsed="1"/>
     <w:lsdException w:name="Outline List 1" w:semiHidden="1" w:unhideWhenUsed="1"/>
@@ -3221,8 +3655,10 @@
     <w:lsdException w:name="Table Subtle 2" w:semiHidden="1" w:unhideWhenUsed="1"/>
     <w:lsdException w:name="Table Web 1" w:semiHidden="1" w:unhideWhenUsed="1"/>
     <w:lsdException w:name="Table Web 2" w:semiHidden="1" w:unhideWhenUsed="1"/>
+    <w:lsdException w:name="Table Web 3" w:semiHidden="1" w:unhideWhenUsed="1"/>
     <w:lsdException w:name="Balloon Text" w:semiHidden="1" w:unhideWhenUsed="1"/>
     <w:lsdException w:name="Table Grid" w:uiPriority="39"/>
+    <w:lsdException w:name="Table Theme" w:semiHidden="1" w:unhideWhenUsed="1"/>
     <w:lsdException w:name="Placeholder Text" w:semiHidden="1"/>
     <w:lsdException w:name="No Spacing" w:uiPriority="1" w:qFormat="1"/>
     <w:lsdException w:name="Light Shading" w:uiPriority="60"/>

--- a/Documentation/How to.docx
+++ b/Documentation/How to.docx
@@ -43,17 +43,8 @@
           <w:b/>
           <w:bCs/>
         </w:rPr>
-        <w:t xml:space="preserve">Run </w:t>
-      </w:r>
-      <w:proofErr w:type="spellStart"/>
-      <w:r>
-        <w:rPr>
-          <w:b/>
-          <w:bCs/>
-        </w:rPr>
-        <w:t>coremark</w:t>
-      </w:r>
-      <w:proofErr w:type="spellEnd"/>
+        <w:t>Run coremark</w:t>
+      </w:r>
       <w:r>
         <w:t>:</w:t>
       </w:r>
@@ -99,13 +90,8 @@
         </w:numPr>
       </w:pPr>
       <w:r>
-        <w:t>Cd $MY_PULP_APPS/</w:t>
-      </w:r>
-      <w:proofErr w:type="spellStart"/>
-      <w:r>
-        <w:t>coremark</w:t>
-      </w:r>
-      <w:proofErr w:type="spellEnd"/>
+        <w:t>Cd $MY_PULP_APPS/coremark</w:t>
+      </w:r>
     </w:p>
     <w:p>
       <w:pPr>
@@ -119,38 +105,16 @@
         </w:rPr>
       </w:pPr>
       <w:r>
-        <w:t xml:space="preserve">Source </w:t>
-      </w:r>
-      <w:proofErr w:type="gramStart"/>
-      <w:r>
-        <w:t xml:space="preserve">comp_coremark_simtimer.sh </w:t>
-      </w:r>
-      <w:r>
-        <w:t xml:space="preserve"> -</w:t>
-      </w:r>
-      <w:proofErr w:type="gramEnd"/>
-      <w:r>
-        <w:t xml:space="preserve"> </w:t>
+        <w:t xml:space="preserve">Source comp_coremark_simtimer.sh </w:t>
+      </w:r>
+      <w:r>
+        <w:t xml:space="preserve"> - </w:t>
       </w:r>
       <w:r>
         <w:rPr>
           <w:color w:val="5B9BD5" w:themeColor="accent5"/>
         </w:rPr>
-        <w:t xml:space="preserve">This is a special script because </w:t>
-      </w:r>
-      <w:proofErr w:type="spellStart"/>
-      <w:r>
-        <w:rPr>
-          <w:color w:val="5B9BD5" w:themeColor="accent5"/>
-        </w:rPr>
-        <w:t>coremark</w:t>
-      </w:r>
-      <w:proofErr w:type="spellEnd"/>
-      <w:r>
-        <w:rPr>
-          <w:color w:val="5B9BD5" w:themeColor="accent5"/>
-        </w:rPr>
-        <w:t xml:space="preserve"> is multiple programs</w:t>
+        <w:t>This is a special script because coremark is multiple programs</w:t>
       </w:r>
     </w:p>
     <w:p>
@@ -173,21 +137,8 @@
           <w:numId w:val="1"/>
         </w:numPr>
       </w:pPr>
-      <w:proofErr w:type="spellStart"/>
-      <w:r>
-        <w:t>Pulp_get_app</w:t>
-      </w:r>
-      <w:proofErr w:type="spellEnd"/>
-      <w:r>
-        <w:t xml:space="preserve"> </w:t>
-      </w:r>
-      <w:proofErr w:type="spellStart"/>
-      <w:r>
-        <w:t>coremark</w:t>
-      </w:r>
-      <w:proofErr w:type="spellEnd"/>
-      <w:r>
-        <w:t xml:space="preserve"> </w:t>
+      <w:r>
+        <w:t xml:space="preserve">Pulp_get_app coremark </w:t>
       </w:r>
       <w:r>
         <w:t xml:space="preserve">  - </w:t>
@@ -214,21 +165,7 @@
         <w:rPr>
           <w:color w:val="5B9BD5" w:themeColor="accent5"/>
         </w:rPr>
-        <w:t xml:space="preserve"> </w:t>
-      </w:r>
-      <w:proofErr w:type="spellStart"/>
-      <w:r>
-        <w:rPr>
-          <w:color w:val="5B9BD5" w:themeColor="accent5"/>
-        </w:rPr>
-        <w:t>coremark</w:t>
-      </w:r>
-      <w:proofErr w:type="spellEnd"/>
-      <w:r>
-        <w:rPr>
-          <w:color w:val="5B9BD5" w:themeColor="accent5"/>
-        </w:rPr>
-        <w:t xml:space="preserve"> for simulation</w:t>
+        <w:t xml:space="preserve"> coremark for simulation</w:t>
       </w:r>
     </w:p>
     <w:p>
@@ -239,39 +176,18 @@
           <w:numId w:val="1"/>
         </w:numPr>
       </w:pPr>
-      <w:proofErr w:type="spellStart"/>
-      <w:r>
-        <w:t>Pulp_</w:t>
-      </w:r>
-      <w:proofErr w:type="gramStart"/>
-      <w:r>
-        <w:t>irun</w:t>
-      </w:r>
-      <w:proofErr w:type="spellEnd"/>
-      <w:r>
-        <w:t xml:space="preserve"> </w:t>
-      </w:r>
-      <w:r>
-        <w:t xml:space="preserve"> -</w:t>
-      </w:r>
-      <w:proofErr w:type="gramEnd"/>
-      <w:r>
-        <w:t xml:space="preserve"> </w:t>
+      <w:r>
+        <w:t xml:space="preserve">Pulp_irun </w:t>
+      </w:r>
+      <w:r>
+        <w:t xml:space="preserve"> - </w:t>
       </w:r>
       <w:r>
         <w:rPr>
           <w:color w:val="5B9BD5" w:themeColor="accent5"/>
         </w:rPr>
-        <w:t xml:space="preserve">simulate </w:t>
-      </w:r>
-      <w:proofErr w:type="spellStart"/>
-      <w:r>
-        <w:rPr>
-          <w:color w:val="5B9BD5" w:themeColor="accent5"/>
-        </w:rPr>
-        <w:t>coremark</w:t>
-      </w:r>
-      <w:proofErr w:type="spellEnd"/>
+        <w:t>simulate coremark</w:t>
+      </w:r>
     </w:p>
     <w:p>
       <w:pPr>
@@ -309,18 +225,10 @@
         </w:numPr>
       </w:pPr>
       <w:r>
-        <w:t xml:space="preserve">We can now calculate the </w:t>
-      </w:r>
-      <w:proofErr w:type="spellStart"/>
-      <w:r>
-        <w:t>c</w:t>
-      </w:r>
-      <w:r>
-        <w:t>oremark</w:t>
-      </w:r>
-      <w:proofErr w:type="spellEnd"/>
-      <w:r>
-        <w:t xml:space="preserve"> score</w:t>
+        <w:t>We can now calculate the c</w:t>
+      </w:r>
+      <w:r>
+        <w:t>oremark score</w:t>
       </w:r>
       <w:r>
         <w:t>:</w:t>
@@ -409,21 +317,7 @@
         <w:rPr>
           <w:rFonts w:eastAsiaTheme="minorEastAsia"/>
         </w:rPr>
-        <w:t xml:space="preserve">Explanation: total ticks is the number of clock cycles to run the </w:t>
-      </w:r>
-      <w:proofErr w:type="spellStart"/>
-      <w:r>
-        <w:rPr>
-          <w:rFonts w:eastAsiaTheme="minorEastAsia"/>
-        </w:rPr>
-        <w:t>coremark</w:t>
-      </w:r>
-      <w:proofErr w:type="spellEnd"/>
-      <w:r>
-        <w:rPr>
-          <w:rFonts w:eastAsiaTheme="minorEastAsia"/>
-        </w:rPr>
-        <w:t xml:space="preserve"> program once. If you take the </w:t>
+        <w:t xml:space="preserve">Explanation: total ticks is the number of clock cycles to run the coremark program once. If you take the </w:t>
       </w:r>
       <w:r>
         <w:rPr>
@@ -441,21 +335,7 @@
         <w:rPr>
           <w:rFonts w:eastAsiaTheme="minorEastAsia"/>
         </w:rPr>
-        <w:t xml:space="preserve"> </w:t>
-      </w:r>
-      <w:proofErr w:type="spellStart"/>
-      <w:r>
-        <w:rPr>
-          <w:rFonts w:eastAsiaTheme="minorEastAsia"/>
-        </w:rPr>
-        <w:t>coremark</w:t>
-      </w:r>
-      <w:proofErr w:type="spellEnd"/>
-      <w:r>
-        <w:rPr>
-          <w:rFonts w:eastAsiaTheme="minorEastAsia"/>
-        </w:rPr>
-        <w:t xml:space="preserve"> /Hz</w:t>
+        <w:t xml:space="preserve"> coremark /Hz</w:t>
       </w:r>
       <w:r>
         <w:rPr>
@@ -479,21 +359,7 @@
         <w:rPr>
           <w:rFonts w:eastAsiaTheme="minorEastAsia"/>
         </w:rPr>
-        <w:t xml:space="preserve">get </w:t>
-      </w:r>
-      <w:proofErr w:type="spellStart"/>
-      <w:r>
-        <w:rPr>
-          <w:rFonts w:eastAsiaTheme="minorEastAsia"/>
-        </w:rPr>
-        <w:t>coremark</w:t>
-      </w:r>
-      <w:proofErr w:type="spellEnd"/>
-      <w:r>
-        <w:rPr>
-          <w:rFonts w:eastAsiaTheme="minorEastAsia"/>
-        </w:rPr>
-        <w:t xml:space="preserve"> /MHz</w:t>
+        <w:t>get coremark /MHz</w:t>
       </w:r>
       <w:r>
         <w:rPr>
@@ -551,21 +417,7 @@
         <w:rPr>
           <w:rFonts w:eastAsiaTheme="minorEastAsia"/>
         </w:rPr>
-        <w:t xml:space="preserve"> (You can do this with the script </w:t>
-      </w:r>
-      <w:proofErr w:type="spellStart"/>
-      <w:r>
-        <w:rPr>
-          <w:rFonts w:eastAsiaTheme="minorEastAsia"/>
-        </w:rPr>
-        <w:t>our_pulp_compile</w:t>
-      </w:r>
-      <w:proofErr w:type="spellEnd"/>
-      <w:r>
-        <w:rPr>
-          <w:rFonts w:eastAsiaTheme="minorEastAsia"/>
-        </w:rPr>
-        <w:t>)</w:t>
+        <w:t xml:space="preserve"> (You can do this with the script our_pulp_compile)</w:t>
       </w:r>
     </w:p>
     <w:p>
@@ -579,14 +431,12 @@
           <w:rFonts w:eastAsiaTheme="minorEastAsia"/>
         </w:rPr>
       </w:pPr>
-      <w:proofErr w:type="spellStart"/>
       <w:r>
         <w:rPr>
           <w:rFonts w:eastAsiaTheme="minorEastAsia"/>
         </w:rPr>
         <w:t>Pulp_irun_probe</w:t>
       </w:r>
-      <w:proofErr w:type="spellEnd"/>
       <w:r>
         <w:rPr>
           <w:rFonts w:eastAsiaTheme="minorEastAsia"/>
@@ -617,19 +467,11 @@
           <w:rFonts w:eastAsiaTheme="minorEastAsia"/>
         </w:rPr>
       </w:pPr>
-      <w:proofErr w:type="spellStart"/>
-      <w:r>
-        <w:rPr>
-          <w:rFonts w:eastAsiaTheme="minorEastAsia"/>
-        </w:rPr>
-        <w:t>Simvision</w:t>
-      </w:r>
-      <w:proofErr w:type="spellEnd"/>
-      <w:r>
-        <w:rPr>
-          <w:rFonts w:eastAsiaTheme="minorEastAsia"/>
-        </w:rPr>
-        <w:t xml:space="preserve"> &amp;</w:t>
+      <w:r>
+        <w:rPr>
+          <w:rFonts w:eastAsiaTheme="minorEastAsia"/>
+        </w:rPr>
+        <w:t>Simvision &amp;</w:t>
       </w:r>
       <w:r>
         <w:rPr>
@@ -708,21 +550,7 @@
         <w:rPr>
           <w:rFonts w:eastAsiaTheme="minorEastAsia"/>
         </w:rPr>
-        <w:t xml:space="preserve">In </w:t>
-      </w:r>
-      <w:proofErr w:type="spellStart"/>
-      <w:r>
-        <w:rPr>
-          <w:rFonts w:eastAsiaTheme="minorEastAsia"/>
-        </w:rPr>
-        <w:t>simvision</w:t>
-      </w:r>
-      <w:proofErr w:type="spellEnd"/>
-      <w:r>
-        <w:rPr>
-          <w:rFonts w:eastAsiaTheme="minorEastAsia"/>
-        </w:rPr>
-        <w:t>: File-&gt;open Database in the browse tab there will be a folder called waves, open it.</w:t>
+        <w:t>In simvision: File-&gt;open Database in the browse tab there will be a folder called waves, open it.</w:t>
       </w:r>
       <w:r>
         <w:rPr>
@@ -844,14 +672,12 @@
         </w:rPr>
         <w:t>tb/</w:t>
       </w:r>
-      <w:proofErr w:type="spellStart"/>
       <w:r>
         <w:rPr>
           <w:rFonts w:eastAsiaTheme="minorEastAsia"/>
         </w:rPr>
         <w:t>top_i</w:t>
       </w:r>
-      <w:proofErr w:type="spellEnd"/>
       <w:r>
         <w:rPr>
           <w:rFonts w:eastAsiaTheme="minorEastAsia"/>
@@ -925,16 +751,8 @@
         <w:rPr>
           <w:rFonts w:eastAsiaTheme="minorEastAsia"/>
         </w:rPr>
-        <w:t xml:space="preserve">To save the signals and markers you add to </w:t>
-      </w:r>
-      <w:proofErr w:type="spellStart"/>
-      <w:r>
-        <w:rPr>
-          <w:rFonts w:eastAsiaTheme="minorEastAsia"/>
-        </w:rPr>
-        <w:t>simvision</w:t>
-      </w:r>
-      <w:proofErr w:type="spellEnd"/>
+        <w:t>To save the signals and markers you add to simvision</w:t>
+      </w:r>
     </w:p>
     <w:p>
       <w:pPr>
@@ -1111,21 +929,7 @@
         <w:rPr>
           <w:rFonts w:eastAsiaTheme="minorEastAsia"/>
         </w:rPr>
-        <w:t xml:space="preserve"> (</w:t>
-      </w:r>
-      <w:proofErr w:type="spellStart"/>
-      <w:r>
-        <w:rPr>
-          <w:rFonts w:eastAsiaTheme="minorEastAsia"/>
-        </w:rPr>
-        <w:t>our_pulp_compile</w:t>
-      </w:r>
-      <w:proofErr w:type="spellEnd"/>
-      <w:r>
-        <w:rPr>
-          <w:rFonts w:eastAsiaTheme="minorEastAsia"/>
-        </w:rPr>
-        <w:t>)</w:t>
+        <w:t xml:space="preserve"> (our_pulp_compile)</w:t>
       </w:r>
     </w:p>
     <w:p>
@@ -1143,35 +947,13 @@
         <w:rPr>
           <w:rFonts w:eastAsiaTheme="minorEastAsia"/>
         </w:rPr>
-        <w:t xml:space="preserve">Run: </w:t>
-      </w:r>
-      <w:proofErr w:type="spellStart"/>
-      <w:r>
-        <w:rPr>
-          <w:rFonts w:eastAsiaTheme="minorEastAsia"/>
-        </w:rPr>
-        <w:t>pulp_irun_trace</w:t>
-      </w:r>
-      <w:proofErr w:type="spellEnd"/>
-      <w:r>
-        <w:rPr>
-          <w:rFonts w:eastAsiaTheme="minorEastAsia"/>
-        </w:rPr>
-        <w:t xml:space="preserve"> (must be in sim/</w:t>
-      </w:r>
-      <w:proofErr w:type="spellStart"/>
-      <w:r>
-        <w:rPr>
-          <w:rFonts w:eastAsiaTheme="minorEastAsia"/>
-        </w:rPr>
-        <w:t>irun</w:t>
-      </w:r>
-      <w:proofErr w:type="spellEnd"/>
-      <w:r>
-        <w:rPr>
-          <w:rFonts w:eastAsiaTheme="minorEastAsia"/>
-        </w:rPr>
-        <w:t xml:space="preserve"> directory)</w:t>
+        <w:t>Run: pulp_irun_trace</w:t>
+      </w:r>
+      <w:r>
+        <w:rPr>
+          <w:rFonts w:eastAsiaTheme="minorEastAsia"/>
+        </w:rPr>
+        <w:t xml:space="preserve"> (must be in sim/irun directory)</w:t>
       </w:r>
     </w:p>
     <w:p>
@@ -1189,21 +971,7 @@
         <w:rPr>
           <w:rFonts w:eastAsiaTheme="minorEastAsia"/>
         </w:rPr>
-        <w:t xml:space="preserve">The trace file will appear in the </w:t>
-      </w:r>
-      <w:proofErr w:type="spellStart"/>
-      <w:r>
-        <w:rPr>
-          <w:rFonts w:eastAsiaTheme="minorEastAsia"/>
-        </w:rPr>
-        <w:t>irun</w:t>
-      </w:r>
-      <w:proofErr w:type="spellEnd"/>
-      <w:r>
-        <w:rPr>
-          <w:rFonts w:eastAsiaTheme="minorEastAsia"/>
-        </w:rPr>
-        <w:t xml:space="preserve"> folder</w:t>
+        <w:t>The trace file will appear in the irun folder</w:t>
       </w:r>
       <w:r>
         <w:rPr>
@@ -1352,21 +1120,7 @@
         <w:rPr>
           <w:rFonts w:eastAsiaTheme="minorEastAsia"/>
         </w:rPr>
-        <w:t xml:space="preserve">The time is the </w:t>
-      </w:r>
-      <w:proofErr w:type="gramStart"/>
-      <w:r>
-        <w:rPr>
-          <w:rFonts w:eastAsiaTheme="minorEastAsia"/>
-        </w:rPr>
-        <w:t>exactly the same</w:t>
-      </w:r>
-      <w:proofErr w:type="gramEnd"/>
-      <w:r>
-        <w:rPr>
-          <w:rFonts w:eastAsiaTheme="minorEastAsia"/>
-        </w:rPr>
-        <w:t xml:space="preserve"> as the </w:t>
+        <w:t xml:space="preserve">The time is the exactly the same as the </w:t>
       </w:r>
       <w:r>
         <w:rPr>
@@ -1476,19 +1230,11 @@
           <w:rFonts w:eastAsiaTheme="minorEastAsia"/>
         </w:rPr>
       </w:pPr>
-      <w:proofErr w:type="spellStart"/>
-      <w:r>
-        <w:rPr>
-          <w:rFonts w:eastAsiaTheme="minorEastAsia"/>
-        </w:rPr>
-        <w:t>Instr</w:t>
-      </w:r>
-      <w:proofErr w:type="spellEnd"/>
-      <w:r>
-        <w:rPr>
-          <w:rFonts w:eastAsiaTheme="minorEastAsia"/>
-        </w:rPr>
-        <w:t xml:space="preserve"> column is the</w:t>
+      <w:r>
+        <w:rPr>
+          <w:rFonts w:eastAsiaTheme="minorEastAsia"/>
+        </w:rPr>
+        <w:t>Instr column is the</w:t>
       </w:r>
       <w:r>
         <w:rPr>
@@ -1562,21 +1308,7 @@
         <w:rPr>
           <w:rFonts w:eastAsiaTheme="minorEastAsia"/>
         </w:rPr>
-        <w:t xml:space="preserve">ou can run a waveform and trace by using the alias </w:t>
-      </w:r>
-      <w:proofErr w:type="spellStart"/>
-      <w:r>
-        <w:rPr>
-          <w:rFonts w:eastAsiaTheme="minorEastAsia"/>
-        </w:rPr>
-        <w:t>our_wave_trace</w:t>
-      </w:r>
-      <w:proofErr w:type="spellEnd"/>
-      <w:r>
-        <w:rPr>
-          <w:rFonts w:eastAsiaTheme="minorEastAsia"/>
-        </w:rPr>
-        <w:t xml:space="preserve"> &lt;name of saved files&gt;.  The waveform will be saved in </w:t>
+        <w:t xml:space="preserve">ou can run a waveform and trace by using the alias our_wave_trace &lt;name of saved files&gt;.  The waveform will be saved in </w:t>
       </w:r>
       <w:r>
         <w:rPr>
@@ -1649,23 +1381,7 @@
         <w:rPr>
           <w:rFonts w:eastAsiaTheme="minorEastAsia"/>
         </w:rPr>
-        <w:t>&lt;file&gt; .</w:t>
-      </w:r>
-      <w:proofErr w:type="spellStart"/>
-      <w:proofErr w:type="gramStart"/>
-      <w:r>
-        <w:rPr>
-          <w:rFonts w:eastAsiaTheme="minorEastAsia"/>
-        </w:rPr>
-        <w:t>c.s</w:t>
-      </w:r>
-      <w:proofErr w:type="spellEnd"/>
-      <w:proofErr w:type="gramEnd"/>
-      <w:r>
-        <w:rPr>
-          <w:rFonts w:eastAsiaTheme="minorEastAsia"/>
-        </w:rPr>
-        <w:t xml:space="preserve"> is The complier output before linking.</w:t>
+        <w:t>&lt;file&gt; .c.s is The complier output before linking.</w:t>
       </w:r>
     </w:p>
     <w:p>
@@ -1683,35 +1399,7 @@
         <w:rPr>
           <w:rFonts w:eastAsiaTheme="minorEastAsia"/>
         </w:rPr>
-        <w:t>&lt;file</w:t>
-      </w:r>
-      <w:proofErr w:type="gramStart"/>
-      <w:r>
-        <w:rPr>
-          <w:rFonts w:eastAsiaTheme="minorEastAsia"/>
-        </w:rPr>
-        <w:t>&gt;.</w:t>
-      </w:r>
-      <w:proofErr w:type="spellStart"/>
-      <w:r>
-        <w:rPr>
-          <w:rFonts w:eastAsiaTheme="minorEastAsia"/>
-        </w:rPr>
-        <w:t>elf</w:t>
-      </w:r>
-      <w:proofErr w:type="gramEnd"/>
-      <w:r>
-        <w:rPr>
-          <w:rFonts w:eastAsiaTheme="minorEastAsia"/>
-        </w:rPr>
-        <w:t>.read</w:t>
-      </w:r>
-      <w:proofErr w:type="spellEnd"/>
-      <w:r>
-        <w:rPr>
-          <w:rFonts w:eastAsiaTheme="minorEastAsia"/>
-        </w:rPr>
-        <w:t xml:space="preserve"> shows the disassembly of the source code but the c commands written aren’t always reliable.</w:t>
+        <w:t>&lt;file&gt;.elf.read shows the disassembly of the source code but the c commands written aren’t always reliable.</w:t>
       </w:r>
     </w:p>
     <w:p>
@@ -1758,30 +1446,8 @@
         <w:rPr>
           <w:rFonts w:eastAsiaTheme="minorEastAsia"/>
         </w:rPr>
-        <w:t xml:space="preserve">We made a new folder in the apps directory called </w:t>
-      </w:r>
-      <w:proofErr w:type="spellStart"/>
-      <w:r>
-        <w:rPr>
-          <w:rFonts w:eastAsiaTheme="minorEastAsia"/>
-        </w:rPr>
-        <w:t>asm_test</w:t>
-      </w:r>
-      <w:proofErr w:type="spellEnd"/>
-      <w:r>
-        <w:rPr>
-          <w:rFonts w:eastAsiaTheme="minorEastAsia"/>
-        </w:rPr>
-        <w:t xml:space="preserve"> for the assembly program which includes the c file that is called </w:t>
-      </w:r>
-      <w:proofErr w:type="spellStart"/>
-      <w:r>
-        <w:rPr>
-          <w:rFonts w:eastAsiaTheme="minorEastAsia"/>
-        </w:rPr>
-        <w:t>asm.c</w:t>
-      </w:r>
-      <w:proofErr w:type="spellEnd"/>
+        <w:t>We made a new folder in the apps directory called asm_test for the assembly program which includes the c file that is called asm.c</w:t>
+      </w:r>
       <w:r>
         <w:rPr>
           <w:rFonts w:eastAsiaTheme="minorEastAsia"/>
@@ -1914,35 +1580,7 @@
         <w:rPr>
           <w:rFonts w:eastAsiaTheme="minorEastAsia"/>
         </w:rPr>
-        <w:t xml:space="preserve"> In </w:t>
-      </w:r>
-      <w:proofErr w:type="gramStart"/>
-      <w:r>
-        <w:rPr>
-          <w:rFonts w:eastAsiaTheme="minorEastAsia"/>
-        </w:rPr>
-        <w:t>the .</w:t>
-      </w:r>
-      <w:proofErr w:type="spellStart"/>
-      <w:r>
-        <w:rPr>
-          <w:rFonts w:eastAsiaTheme="minorEastAsia"/>
-        </w:rPr>
-        <w:t>elf</w:t>
-      </w:r>
-      <w:proofErr w:type="gramEnd"/>
-      <w:r>
-        <w:rPr>
-          <w:rFonts w:eastAsiaTheme="minorEastAsia"/>
-        </w:rPr>
-        <w:t>.read</w:t>
-      </w:r>
-      <w:proofErr w:type="spellEnd"/>
-      <w:r>
-        <w:rPr>
-          <w:rFonts w:eastAsiaTheme="minorEastAsia"/>
-        </w:rPr>
-        <w:t xml:space="preserve"> file we found that it was disassembled in the main:</w:t>
+        <w:t xml:space="preserve"> In the .elf.read file we found that it was disassembled in the main:</w:t>
       </w:r>
     </w:p>
     <w:p>
@@ -2217,21 +1855,7 @@
         <w:rPr>
           <w:rFonts w:eastAsiaTheme="minorEastAsia"/>
         </w:rPr>
-        <w:t>Edit $MY_PULP_APPS/</w:t>
-      </w:r>
-      <w:proofErr w:type="spellStart"/>
-      <w:r>
-        <w:rPr>
-          <w:rFonts w:eastAsiaTheme="minorEastAsia"/>
-        </w:rPr>
-        <w:t>sw_utils</w:t>
-      </w:r>
-      <w:proofErr w:type="spellEnd"/>
-      <w:r>
-        <w:rPr>
-          <w:rFonts w:eastAsiaTheme="minorEastAsia"/>
-        </w:rPr>
-        <w:t>/eclipse_gdb.cmd and change the correct elf path. For example</w:t>
+        <w:t>Edit $MY_PULP_APPS/sw_utils/eclipse_gdb.cmd and change the correct elf path. For example</w:t>
       </w:r>
       <w:r>
         <w:rPr>
@@ -2243,21 +1867,7 @@
         <w:rPr>
           <w:rFonts w:eastAsiaTheme="minorEastAsia"/>
         </w:rPr>
-        <w:t xml:space="preserve"> for </w:t>
-      </w:r>
-      <w:proofErr w:type="spellStart"/>
-      <w:r>
-        <w:rPr>
-          <w:rFonts w:eastAsiaTheme="minorEastAsia"/>
-        </w:rPr>
-        <w:t>bubblesort</w:t>
-      </w:r>
-      <w:proofErr w:type="spellEnd"/>
-      <w:r>
-        <w:rPr>
-          <w:rFonts w:eastAsiaTheme="minorEastAsia"/>
-        </w:rPr>
-        <w:t>:</w:t>
+        <w:t xml:space="preserve"> for bubblesort:</w:t>
       </w:r>
       <w:r>
         <w:rPr>
@@ -2377,28 +1987,12 @@
         </w:rPr>
         <w:t xml:space="preserve">: </w:t>
       </w:r>
-      <w:proofErr w:type="spellStart"/>
-      <w:r>
-        <w:rPr>
-          <w:rFonts w:eastAsiaTheme="minorEastAsia"/>
-        </w:rPr>
-        <w:t>Our_pulp_compile</w:t>
-      </w:r>
-      <w:proofErr w:type="spellEnd"/>
-      <w:r>
-        <w:rPr>
-          <w:rFonts w:eastAsiaTheme="minorEastAsia"/>
-        </w:rPr>
-        <w:t xml:space="preserve"> </w:t>
-      </w:r>
-      <w:proofErr w:type="spellStart"/>
-      <w:r>
-        <w:rPr>
-          <w:rFonts w:eastAsiaTheme="minorEastAsia"/>
-        </w:rPr>
-        <w:t>bubblesort</w:t>
-      </w:r>
-      <w:proofErr w:type="spellEnd"/>
+      <w:r>
+        <w:rPr>
+          <w:rFonts w:eastAsiaTheme="minorEastAsia"/>
+        </w:rPr>
+        <w:t>Our_pulp_compile bubblesort</w:t>
+      </w:r>
     </w:p>
     <w:p>
       <w:pPr>
@@ -2439,77 +2033,7 @@
         <w:rPr>
           <w:rFonts w:eastAsiaTheme="minorEastAsia"/>
         </w:rPr>
-        <w:t xml:space="preserve">Run the command: </w:t>
-      </w:r>
-      <w:proofErr w:type="spellStart"/>
-      <w:r>
-        <w:rPr>
-          <w:rFonts w:eastAsiaTheme="minorEastAsia"/>
-        </w:rPr>
-        <w:t>pulp_terminal_gdb</w:t>
-      </w:r>
-      <w:proofErr w:type="spellEnd"/>
-      <w:r>
-        <w:rPr>
-          <w:rFonts w:eastAsiaTheme="minorEastAsia"/>
-        </w:rPr>
-        <w:t xml:space="preserve"> $</w:t>
-      </w:r>
-      <w:proofErr w:type="gramStart"/>
-      <w:r>
-        <w:rPr>
-          <w:rFonts w:eastAsiaTheme="minorEastAsia"/>
-        </w:rPr>
-        <w:t>MY_PULP_APPS/</w:t>
-      </w:r>
-      <w:proofErr w:type="spellStart"/>
-      <w:r>
-        <w:rPr>
-          <w:rFonts w:eastAsiaTheme="minorEastAsia"/>
-        </w:rPr>
-        <w:t>bubblesort</w:t>
-      </w:r>
-      <w:proofErr w:type="spellEnd"/>
-      <w:r>
-        <w:rPr>
-          <w:rFonts w:eastAsiaTheme="minorEastAsia"/>
-        </w:rPr>
-        <w:t>/</w:t>
-      </w:r>
-      <w:proofErr w:type="spellStart"/>
-      <w:r>
-        <w:rPr>
-          <w:rFonts w:eastAsiaTheme="minorEastAsia"/>
-        </w:rPr>
-        <w:t>bubblesort.elf</w:t>
-      </w:r>
-      <w:proofErr w:type="spellEnd"/>
-      <w:r>
-        <w:rPr>
-          <w:rFonts w:eastAsiaTheme="minorEastAsia"/>
-        </w:rPr>
-        <w:t xml:space="preserve">  -</w:t>
-      </w:r>
-      <w:proofErr w:type="gramEnd"/>
-      <w:r>
-        <w:rPr>
-          <w:rFonts w:eastAsiaTheme="minorEastAsia"/>
-        </w:rPr>
-        <w:t>x $MY_PULP_APPS/</w:t>
-      </w:r>
-      <w:proofErr w:type="spellStart"/>
-      <w:r>
-        <w:rPr>
-          <w:rFonts w:eastAsiaTheme="minorEastAsia"/>
-        </w:rPr>
-        <w:t>sw_utils</w:t>
-      </w:r>
-      <w:proofErr w:type="spellEnd"/>
-      <w:r>
-        <w:rPr>
-          <w:rFonts w:eastAsiaTheme="minorEastAsia"/>
-        </w:rPr>
-        <w:t>/eclipse_gdb.cmd</w:t>
+        <w:t>Run the command: pulp_terminal_gdb $MY_PULP_APPS/bubblesort/bubblesort.elf  -x $MY_PULP_APPS/sw_utils/eclipse_gdb.cmd</w:t>
       </w:r>
     </w:p>
     <w:p>
@@ -2527,21 +2051,7 @@
         <w:rPr>
           <w:rFonts w:eastAsiaTheme="minorEastAsia"/>
         </w:rPr>
-        <w:t xml:space="preserve">The </w:t>
-      </w:r>
-      <w:proofErr w:type="spellStart"/>
-      <w:r>
-        <w:rPr>
-          <w:rFonts w:eastAsiaTheme="minorEastAsia"/>
-        </w:rPr>
-        <w:t>gdb</w:t>
-      </w:r>
-      <w:proofErr w:type="spellEnd"/>
-      <w:r>
-        <w:rPr>
-          <w:rFonts w:eastAsiaTheme="minorEastAsia"/>
-        </w:rPr>
-        <w:t xml:space="preserve"> will now be running</w:t>
+        <w:t>The gdb will now be running</w:t>
       </w:r>
       <w:r>
         <w:rPr>
@@ -2565,35 +2075,7 @@
         <w:rPr>
           <w:rFonts w:eastAsiaTheme="minorEastAsia"/>
         </w:rPr>
-        <w:t xml:space="preserve">the </w:t>
-      </w:r>
-      <w:proofErr w:type="spellStart"/>
-      <w:r>
-        <w:rPr>
-          <w:rFonts w:eastAsiaTheme="minorEastAsia"/>
-        </w:rPr>
-        <w:t>gdb</w:t>
-      </w:r>
-      <w:proofErr w:type="spellEnd"/>
-      <w:r>
-        <w:rPr>
-          <w:rFonts w:eastAsiaTheme="minorEastAsia"/>
-        </w:rPr>
-        <w:t xml:space="preserve"> commands look in $MY_PULP_ENV/</w:t>
-      </w:r>
-      <w:proofErr w:type="spellStart"/>
-      <w:r>
-        <w:rPr>
-          <w:rFonts w:eastAsiaTheme="minorEastAsia"/>
-        </w:rPr>
-        <w:t>misc</w:t>
-      </w:r>
-      <w:proofErr w:type="spellEnd"/>
-      <w:r>
-        <w:rPr>
-          <w:rFonts w:eastAsiaTheme="minorEastAsia"/>
-        </w:rPr>
-        <w:t>/gdb-refcard.pdf</w:t>
+        <w:t>the gdb commands look in $MY_PULP_ENV/misc/gdb-refcard.pdf</w:t>
       </w:r>
     </w:p>
     <w:p>
@@ -2639,7 +2121,46 @@
         <w:rPr>
           <w:rFonts w:eastAsiaTheme="minorEastAsia"/>
         </w:rPr>
-        <w:t xml:space="preserve">To add a file to the design, you need to change </w:t>
+        <w:t xml:space="preserve">To add a file to the design, you need to </w:t>
+      </w:r>
+      <w:r>
+        <w:rPr>
+          <w:rFonts w:eastAsiaTheme="minorEastAsia"/>
+        </w:rPr>
+        <w:t xml:space="preserve">make the following </w:t>
+      </w:r>
+      <w:r>
+        <w:rPr>
+          <w:rFonts w:eastAsiaTheme="minorEastAsia"/>
+        </w:rPr>
+        <w:t>change</w:t>
+      </w:r>
+      <w:r>
+        <w:rPr>
+          <w:rFonts w:eastAsiaTheme="minorEastAsia"/>
+        </w:rPr>
+        <w:t>s</w:t>
+      </w:r>
+      <w:r>
+        <w:rPr>
+          <w:rFonts w:eastAsiaTheme="minorEastAsia"/>
+        </w:rPr>
+        <w:t>:</w:t>
+      </w:r>
+    </w:p>
+    <w:p>
+      <w:pPr>
+        <w:pStyle w:val="ListParagraph"/>
+        <w:ind w:left="1352"/>
+        <w:rPr>
+          <w:rFonts w:eastAsiaTheme="minorEastAsia"/>
+        </w:rPr>
+      </w:pPr>
+      <w:r>
+        <w:rPr>
+          <w:rFonts w:eastAsiaTheme="minorEastAsia"/>
+        </w:rPr>
+        <w:t>(the screenshots are examples of these changes in our project when we added the module riscv_custom.sv)</w:t>
       </w:r>
     </w:p>
     <w:p>
@@ -2657,47 +2178,70 @@
         <w:rPr>
           <w:rFonts w:eastAsiaTheme="minorEastAsia"/>
         </w:rPr>
-        <w:t xml:space="preserve"> sim/</w:t>
-      </w:r>
-      <w:proofErr w:type="spellStart"/>
-      <w:r>
-        <w:rPr>
-          <w:rFonts w:eastAsiaTheme="minorEastAsia"/>
-        </w:rPr>
-        <w:t>irun</w:t>
-      </w:r>
-      <w:proofErr w:type="spellEnd"/>
-      <w:r>
-        <w:rPr>
-          <w:rFonts w:eastAsiaTheme="minorEastAsia"/>
-        </w:rPr>
-        <w:t>/</w:t>
-      </w:r>
-      <w:proofErr w:type="spellStart"/>
-      <w:r>
-        <w:rPr>
-          <w:rFonts w:eastAsiaTheme="minorEastAsia"/>
-        </w:rPr>
-        <w:t>pulpino_</w:t>
-      </w:r>
-      <w:proofErr w:type="gramStart"/>
-      <w:r>
-        <w:rPr>
-          <w:rFonts w:eastAsiaTheme="minorEastAsia"/>
-        </w:rPr>
-        <w:t>tb.f</w:t>
-      </w:r>
-      <w:proofErr w:type="spellEnd"/>
-      <w:proofErr w:type="gramEnd"/>
+        <w:t xml:space="preserve"> sim/irun/pulpino_tb.f</w:t>
+      </w:r>
     </w:p>
     <w:p>
       <w:pPr>
         <w:pStyle w:val="ListParagraph"/>
         <w:ind w:left="1352"/>
-        <w:rPr>
-          <w:rFonts w:eastAsiaTheme="minorEastAsia"/>
-        </w:rPr>
-      </w:pPr>
+        <w:jc w:val="center"/>
+      </w:pPr>
+    </w:p>
+    <w:p>
+      <w:pPr>
+        <w:pStyle w:val="ListParagraph"/>
+        <w:ind w:left="1352"/>
+        <w:rPr>
+          <w:rFonts w:eastAsiaTheme="minorEastAsia"/>
+        </w:rPr>
+      </w:pPr>
+      <w:r>
+        <w:rPr>
+          <w:noProof/>
+        </w:rPr>
+        <w:drawing>
+          <wp:inline distT="0" distB="0" distL="0" distR="0" wp14:anchorId="4D8FC747" wp14:editId="35BF2002">
+            <wp:extent cx="4800600" cy="1340485"/>
+            <wp:effectExtent l="0" t="0" r="0" b="0"/>
+            <wp:docPr id="11" name="Picture 11"/>
+            <wp:cNvGraphicFramePr>
+              <a:graphicFrameLocks xmlns:a="http://schemas.openxmlformats.org/drawingml/2006/main" noChangeAspect="1"/>
+            </wp:cNvGraphicFramePr>
+            <a:graphic xmlns:a="http://schemas.openxmlformats.org/drawingml/2006/main">
+              <a:graphicData uri="http://schemas.openxmlformats.org/drawingml/2006/picture">
+                <pic:pic xmlns:pic="http://schemas.openxmlformats.org/drawingml/2006/picture">
+                  <pic:nvPicPr>
+                    <pic:cNvPr id="1" name=""/>
+                    <pic:cNvPicPr/>
+                  </pic:nvPicPr>
+                  <pic:blipFill>
+                    <a:blip r:embed="rId13">
+                      <a:extLst>
+                        <a:ext uri="{28A0092B-C50C-407E-A947-70E740481C1C}">
+                          <a14:useLocalDpi xmlns:a14="http://schemas.microsoft.com/office/drawing/2010/main" val="0"/>
+                        </a:ext>
+                      </a:extLst>
+                    </a:blip>
+                    <a:stretch>
+                      <a:fillRect/>
+                    </a:stretch>
+                  </pic:blipFill>
+                  <pic:spPr>
+                    <a:xfrm>
+                      <a:off x="0" y="0"/>
+                      <a:ext cx="4800600" cy="1340485"/>
+                    </a:xfrm>
+                    <a:prstGeom prst="rect">
+                      <a:avLst/>
+                    </a:prstGeom>
+                  </pic:spPr>
+                </pic:pic>
+              </a:graphicData>
+            </a:graphic>
+          </wp:inline>
+        </w:drawing>
+      </w:r>
     </w:p>
     <w:p>
       <w:pPr>
@@ -2706,22 +2250,51 @@
           <w:rFonts w:eastAsiaTheme="minorEastAsia"/>
         </w:rPr>
       </w:pPr>
-      <w:r>
-        <w:rPr>
-          <w:rFonts w:eastAsiaTheme="minorEastAsia"/>
-        </w:rPr>
-        <w:t>/</w:t>
-      </w:r>
-      <w:r>
-        <w:rPr>
-          <w:rFonts w:eastAsiaTheme="minorEastAsia"/>
-        </w:rPr>
-        <w:t>/</w:t>
-      </w:r>
-      <w:r>
-        <w:rPr>
-          <w:rFonts w:eastAsiaTheme="minorEastAsia"/>
-        </w:rPr>
+    </w:p>
+    <w:p>
+      <w:pPr>
+        <w:ind w:left="992"/>
+        <w:rPr>
+          <w:rFonts w:eastAsiaTheme="minorEastAsia"/>
+        </w:rPr>
+      </w:pPr>
+    </w:p>
+    <w:p>
+      <w:pPr>
+        <w:ind w:left="992"/>
+        <w:rPr>
+          <w:rFonts w:eastAsiaTheme="minorEastAsia"/>
+        </w:rPr>
+      </w:pPr>
+    </w:p>
+    <w:p>
+      <w:pPr>
+        <w:ind w:left="992"/>
+        <w:rPr>
+          <w:rFonts w:eastAsiaTheme="minorEastAsia"/>
+        </w:rPr>
+      </w:pPr>
+    </w:p>
+    <w:p>
+      <w:pPr>
+        <w:ind w:left="992"/>
+        <w:rPr>
+          <w:rFonts w:eastAsiaTheme="minorEastAsia"/>
+        </w:rPr>
+      </w:pPr>
+    </w:p>
+    <w:p>
+      <w:pPr>
+        <w:ind w:left="992"/>
+        <w:rPr>
+          <w:rFonts w:eastAsiaTheme="minorEastAsia"/>
+        </w:rPr>
+      </w:pPr>
+      <w:r>
+        <w:rPr>
+          <w:rFonts w:eastAsiaTheme="minorEastAsia"/>
+        </w:rPr>
+        <w:lastRenderedPageBreak/>
         <w:t xml:space="preserve">These </w:t>
       </w:r>
       <w:r>
@@ -2746,33 +2319,19 @@
         <w:rPr>
           <w:rFonts w:eastAsiaTheme="minorEastAsia"/>
         </w:rPr>
-        <w:t xml:space="preserve"> for the </w:t>
-      </w:r>
-      <w:proofErr w:type="gramStart"/>
-      <w:r>
-        <w:rPr>
-          <w:rFonts w:eastAsiaTheme="minorEastAsia"/>
-        </w:rPr>
-        <w:t>core,</w:t>
-      </w:r>
-      <w:proofErr w:type="gramEnd"/>
-      <w:r>
-        <w:rPr>
-          <w:rFonts w:eastAsiaTheme="minorEastAsia"/>
-        </w:rPr>
-        <w:t xml:space="preserve"> </w:t>
-      </w:r>
-      <w:r>
-        <w:rPr>
-          <w:rFonts w:eastAsiaTheme="minorEastAsia"/>
-        </w:rPr>
-        <w:t xml:space="preserve">we did not </w:t>
-      </w:r>
-      <w:r>
-        <w:rPr>
-          <w:rFonts w:eastAsiaTheme="minorEastAsia"/>
-        </w:rPr>
-        <w:t>check if it works the same with the rest</w:t>
+        <w:t xml:space="preserve"> for the core, </w:t>
+      </w:r>
+      <w:r>
+        <w:rPr>
+          <w:rFonts w:eastAsiaTheme="minorEastAsia"/>
+        </w:rPr>
+        <w:t>so if you do the same with</w:t>
+      </w:r>
+      <w:r>
+        <w:rPr>
+          <w:rFonts w:eastAsiaTheme="minorEastAsia"/>
+        </w:rPr>
+        <w:t xml:space="preserve"> the rest</w:t>
       </w:r>
       <w:r>
         <w:rPr>
@@ -2780,6 +2339,14 @@
         </w:rPr>
         <w:t xml:space="preserve"> of the SoC</w:t>
       </w:r>
+      <w:r>
+        <w:rPr>
+          <w:rFonts w:eastAsiaTheme="minorEastAsia"/>
+        </w:rPr>
+        <w:t xml:space="preserve"> we are not sure that it will still work, you’ll need to check this.</w:t>
+      </w:r>
+      <w:bookmarkStart w:id="0" w:name="_GoBack"/>
+      <w:bookmarkEnd w:id="0"/>
     </w:p>
     <w:p>
       <w:pPr>
@@ -2792,78 +2359,104 @@
           <w:rFonts w:eastAsiaTheme="minorEastAsia"/>
         </w:rPr>
       </w:pPr>
-      <w:proofErr w:type="spellStart"/>
-      <w:r>
-        <w:rPr>
-          <w:rFonts w:eastAsiaTheme="minorEastAsia"/>
-        </w:rPr>
-        <w:t>src</w:t>
-      </w:r>
-      <w:proofErr w:type="spellEnd"/>
-      <w:r>
-        <w:rPr>
-          <w:rFonts w:eastAsiaTheme="minorEastAsia"/>
-        </w:rPr>
-        <w:t>/</w:t>
-      </w:r>
-      <w:proofErr w:type="spellStart"/>
-      <w:r>
-        <w:rPr>
-          <w:rFonts w:eastAsiaTheme="minorEastAsia"/>
-        </w:rPr>
-        <w:t>ips</w:t>
-      </w:r>
-      <w:proofErr w:type="spellEnd"/>
-      <w:r>
-        <w:rPr>
-          <w:rFonts w:eastAsiaTheme="minorEastAsia"/>
-        </w:rPr>
-        <w:t>/</w:t>
-      </w:r>
-      <w:proofErr w:type="spellStart"/>
-      <w:r>
-        <w:rPr>
-          <w:rFonts w:eastAsiaTheme="minorEastAsia"/>
-        </w:rPr>
-        <w:t>riscv</w:t>
-      </w:r>
-      <w:proofErr w:type="spellEnd"/>
-      <w:r>
-        <w:rPr>
-          <w:rFonts w:eastAsiaTheme="minorEastAsia"/>
-        </w:rPr>
-        <w:t>/</w:t>
-      </w:r>
-      <w:proofErr w:type="spellStart"/>
-      <w:r>
-        <w:rPr>
-          <w:rFonts w:eastAsiaTheme="minorEastAsia"/>
-        </w:rPr>
-        <w:t>verilator</w:t>
-      </w:r>
-      <w:proofErr w:type="spellEnd"/>
-      <w:r>
-        <w:rPr>
-          <w:rFonts w:eastAsiaTheme="minorEastAsia"/>
-        </w:rPr>
-        <w:t>-model</w:t>
-      </w:r>
-      <w:bookmarkStart w:id="0" w:name="_GoBack"/>
-      <w:bookmarkEnd w:id="0"/>
-      <w:r>
-        <w:rPr>
-          <w:rFonts w:eastAsiaTheme="minorEastAsia"/>
-        </w:rPr>
-        <w:t>/</w:t>
-      </w:r>
-      <w:proofErr w:type="spellStart"/>
-      <w:r>
-        <w:rPr>
-          <w:rFonts w:eastAsiaTheme="minorEastAsia"/>
-        </w:rPr>
-        <w:t>Makefile</w:t>
-      </w:r>
-      <w:proofErr w:type="spellEnd"/>
+      <w:r>
+        <w:rPr>
+          <w:rFonts w:eastAsiaTheme="minorEastAsia"/>
+        </w:rPr>
+        <w:t>src/ips/riscv/verilator-model/Makefile</w:t>
+      </w:r>
+    </w:p>
+    <w:p>
+      <w:pPr>
+        <w:pStyle w:val="ListParagraph"/>
+        <w:ind w:left="1352"/>
+        <w:rPr>
+          <w:rFonts w:eastAsiaTheme="minorEastAsia"/>
+        </w:rPr>
+      </w:pPr>
+    </w:p>
+    <w:p>
+      <w:pPr>
+        <w:pStyle w:val="ListParagraph"/>
+        <w:ind w:left="1352"/>
+        <w:rPr>
+          <w:rFonts w:eastAsiaTheme="minorEastAsia"/>
+        </w:rPr>
+      </w:pPr>
+      <w:r>
+        <w:rPr>
+          <w:rFonts w:eastAsiaTheme="minorEastAsia"/>
+          <w:noProof/>
+        </w:rPr>
+        <w:drawing>
+          <wp:inline distT="0" distB="0" distL="0" distR="0" wp14:anchorId="34D67F35" wp14:editId="403DC7D2">
+            <wp:extent cx="3653649" cy="2393950"/>
+            <wp:effectExtent l="0" t="0" r="4445" b="6350"/>
+            <wp:docPr id="12" name="Picture 12"/>
+            <wp:cNvGraphicFramePr>
+              <a:graphicFrameLocks xmlns:a="http://schemas.openxmlformats.org/drawingml/2006/main" noChangeAspect="1"/>
+            </wp:cNvGraphicFramePr>
+            <a:graphic xmlns:a="http://schemas.openxmlformats.org/drawingml/2006/main">
+              <a:graphicData uri="http://schemas.openxmlformats.org/drawingml/2006/picture">
+                <pic:pic xmlns:pic="http://schemas.openxmlformats.org/drawingml/2006/picture">
+                  <pic:nvPicPr>
+                    <pic:cNvPr id="1" name=""/>
+                    <pic:cNvPicPr/>
+                  </pic:nvPicPr>
+                  <pic:blipFill>
+                    <a:blip r:embed="rId14">
+                      <a:extLst>
+                        <a:ext uri="{28A0092B-C50C-407E-A947-70E740481C1C}">
+                          <a14:useLocalDpi xmlns:a14="http://schemas.microsoft.com/office/drawing/2010/main" val="0"/>
+                        </a:ext>
+                      </a:extLst>
+                    </a:blip>
+                    <a:stretch>
+                      <a:fillRect/>
+                    </a:stretch>
+                  </pic:blipFill>
+                  <pic:spPr>
+                    <a:xfrm>
+                      <a:off x="0" y="0"/>
+                      <a:ext cx="3669853" cy="2404567"/>
+                    </a:xfrm>
+                    <a:prstGeom prst="rect">
+                      <a:avLst/>
+                    </a:prstGeom>
+                  </pic:spPr>
+                </pic:pic>
+              </a:graphicData>
+            </a:graphic>
+          </wp:inline>
+        </w:drawing>
+      </w:r>
+    </w:p>
+    <w:p>
+      <w:pPr>
+        <w:pStyle w:val="ListParagraph"/>
+        <w:ind w:left="1352"/>
+        <w:rPr>
+          <w:rFonts w:eastAsiaTheme="minorEastAsia"/>
+        </w:rPr>
+      </w:pPr>
+    </w:p>
+    <w:p>
+      <w:pPr>
+        <w:pStyle w:val="ListParagraph"/>
+        <w:ind w:left="1352"/>
+        <w:rPr>
+          <w:rFonts w:eastAsiaTheme="minorEastAsia"/>
+        </w:rPr>
+      </w:pPr>
+    </w:p>
+    <w:p>
+      <w:pPr>
+        <w:pStyle w:val="ListParagraph"/>
+        <w:ind w:left="1352"/>
+        <w:rPr>
+          <w:rFonts w:eastAsiaTheme="minorEastAsia"/>
+        </w:rPr>
+      </w:pPr>
     </w:p>
     <w:p>
       <w:pPr>
@@ -2880,58 +2473,80 @@
         <w:rPr>
           <w:rFonts w:eastAsiaTheme="minorEastAsia"/>
         </w:rPr>
-        <w:t xml:space="preserve"> </w:t>
-      </w:r>
-      <w:proofErr w:type="spellStart"/>
-      <w:r>
-        <w:rPr>
-          <w:rFonts w:eastAsiaTheme="minorEastAsia"/>
-        </w:rPr>
-        <w:t>src</w:t>
-      </w:r>
-      <w:proofErr w:type="spellEnd"/>
-      <w:r>
-        <w:rPr>
-          <w:rFonts w:eastAsiaTheme="minorEastAsia"/>
-        </w:rPr>
-        <w:t>/</w:t>
-      </w:r>
-      <w:proofErr w:type="spellStart"/>
-      <w:r>
-        <w:rPr>
-          <w:rFonts w:eastAsiaTheme="minorEastAsia"/>
-        </w:rPr>
-        <w:t>ips</w:t>
-      </w:r>
-      <w:proofErr w:type="spellEnd"/>
-      <w:r>
-        <w:rPr>
-          <w:rFonts w:eastAsiaTheme="minorEastAsia"/>
-        </w:rPr>
-        <w:t>/</w:t>
-      </w:r>
-      <w:proofErr w:type="spellStart"/>
-      <w:r>
-        <w:rPr>
-          <w:rFonts w:eastAsiaTheme="minorEastAsia"/>
-        </w:rPr>
-        <w:t>riscv</w:t>
-      </w:r>
-      <w:proofErr w:type="spellEnd"/>
-      <w:r>
-        <w:rPr>
-          <w:rFonts w:eastAsiaTheme="minorEastAsia"/>
-        </w:rPr>
-        <w:t>/</w:t>
-      </w:r>
-      <w:proofErr w:type="spellStart"/>
-      <w:r>
-        <w:rPr>
-          <w:rFonts w:eastAsiaTheme="minorEastAsia"/>
-        </w:rPr>
-        <w:t>src_files.yml</w:t>
-      </w:r>
-      <w:proofErr w:type="spellEnd"/>
+        <w:t xml:space="preserve"> src/ips/riscv/src_files.yml</w:t>
+      </w:r>
+    </w:p>
+    <w:p>
+      <w:pPr>
+        <w:pStyle w:val="ListParagraph"/>
+        <w:rPr>
+          <w:rFonts w:eastAsiaTheme="minorEastAsia"/>
+        </w:rPr>
+      </w:pPr>
+    </w:p>
+    <w:p>
+      <w:pPr>
+        <w:pStyle w:val="ListParagraph"/>
+        <w:rPr>
+          <w:rFonts w:eastAsiaTheme="minorEastAsia"/>
+        </w:rPr>
+      </w:pPr>
+      <w:r>
+        <w:rPr>
+          <w:rFonts w:eastAsiaTheme="minorEastAsia"/>
+          <w:noProof/>
+        </w:rPr>
+        <w:drawing>
+          <wp:inline distT="0" distB="0" distL="0" distR="0" wp14:anchorId="3DEEBADA" wp14:editId="414249A8">
+            <wp:extent cx="2936645" cy="3613150"/>
+            <wp:effectExtent l="0" t="0" r="0" b="6350"/>
+            <wp:docPr id="13" name="Picture 13"/>
+            <wp:cNvGraphicFramePr>
+              <a:graphicFrameLocks xmlns:a="http://schemas.openxmlformats.org/drawingml/2006/main" noChangeAspect="1"/>
+            </wp:cNvGraphicFramePr>
+            <a:graphic xmlns:a="http://schemas.openxmlformats.org/drawingml/2006/main">
+              <a:graphicData uri="http://schemas.openxmlformats.org/drawingml/2006/picture">
+                <pic:pic xmlns:pic="http://schemas.openxmlformats.org/drawingml/2006/picture">
+                  <pic:nvPicPr>
+                    <pic:cNvPr id="1" name=""/>
+                    <pic:cNvPicPr/>
+                  </pic:nvPicPr>
+                  <pic:blipFill>
+                    <a:blip r:embed="rId15">
+                      <a:extLst>
+                        <a:ext uri="{28A0092B-C50C-407E-A947-70E740481C1C}">
+                          <a14:useLocalDpi xmlns:a14="http://schemas.microsoft.com/office/drawing/2010/main" val="0"/>
+                        </a:ext>
+                      </a:extLst>
+                    </a:blip>
+                    <a:stretch>
+                      <a:fillRect/>
+                    </a:stretch>
+                  </pic:blipFill>
+                  <pic:spPr>
+                    <a:xfrm>
+                      <a:off x="0" y="0"/>
+                      <a:ext cx="2943933" cy="3622117"/>
+                    </a:xfrm>
+                    <a:prstGeom prst="rect">
+                      <a:avLst/>
+                    </a:prstGeom>
+                  </pic:spPr>
+                </pic:pic>
+              </a:graphicData>
+            </a:graphic>
+          </wp:inline>
+        </w:drawing>
+      </w:r>
+    </w:p>
+    <w:p>
+      <w:pPr>
+        <w:pStyle w:val="ListParagraph"/>
+        <w:ind w:left="1352"/>
+        <w:rPr>
+          <w:rFonts w:eastAsiaTheme="minorEastAsia"/>
+        </w:rPr>
+      </w:pPr>
     </w:p>
     <w:p>
       <w:pPr>
